--- a/documents/waterandpower/kapremont.docx
+++ b/documents/waterandpower/kapremont.docx
@@ -216,6 +216,7 @@
           <w:u w:val="single"/>
         </w:rPr>
       </w:pPr>
+      <w:proofErr w:type="gramStart"/>
       <w:r>
         <w:rPr>
           <w:rFonts w:ascii="Times New Roman" w:hAnsi="Times New Roman" w:cs="Times New Roman"/>
@@ -225,7 +226,19 @@
           <w:szCs w:val="28"/>
           <w:u w:val="single"/>
         </w:rPr>
-        <w:t>П Р А К Т И Ч Е С К О Е   П О С О Б И Е</w:t>
+        <w:t>П</w:t>
+      </w:r>
+      <w:proofErr w:type="gramEnd"/>
+      <w:r>
+        <w:rPr>
+          <w:rFonts w:ascii="Times New Roman" w:hAnsi="Times New Roman" w:cs="Times New Roman"/>
+          <w:b/>
+          <w:i/>
+          <w:sz w:val="28"/>
+          <w:szCs w:val="28"/>
+          <w:u w:val="single"/>
+        </w:rPr>
+        <w:t xml:space="preserve"> Р А К Т И Ч Е С К О Е   П О С О Б И Е</w:t>
       </w:r>
     </w:p>
     <w:p>
@@ -412,7 +425,29 @@
           <w:szCs w:val="28"/>
           <w:u w:val="single"/>
         </w:rPr>
-        <w:t>2013 год</w:t>
+        <w:t>201</w:t>
+      </w:r>
+      <w:r>
+        <w:rPr>
+          <w:rFonts w:ascii="Times New Roman" w:hAnsi="Times New Roman" w:cs="Times New Roman"/>
+          <w:b/>
+          <w:i/>
+          <w:sz w:val="28"/>
+          <w:szCs w:val="28"/>
+          <w:u w:val="single"/>
+        </w:rPr>
+        <w:t>4</w:t>
+      </w:r>
+      <w:r>
+        <w:rPr>
+          <w:rFonts w:ascii="Times New Roman" w:hAnsi="Times New Roman" w:cs="Times New Roman"/>
+          <w:b/>
+          <w:i/>
+          <w:sz w:val="28"/>
+          <w:szCs w:val="28"/>
+          <w:u w:val="single"/>
+        </w:rPr>
+        <w:t xml:space="preserve"> год</w:t>
       </w:r>
     </w:p>
     <w:p>
@@ -458,7 +493,39 @@
           <w:sz w:val="28"/>
           <w:szCs w:val="28"/>
         </w:rPr>
-        <w:t>В связи с внесением изменений в Жилищный кодекс Российской Федерации Федеральным законом от 25.12.2012 № 271-ФЗ и введением в действие раздела IX существенно изменился порядок проведения капитального ремонта</w:t>
+        <w:t xml:space="preserve">В связи с внесением изменений в Жилищный кодекс Российской Федерации Федеральным законом от 25.12.2012 № 271-ФЗ и введением в действие раздела IX </w:t>
+      </w:r>
+      <w:r>
+        <w:rPr>
+          <w:rFonts w:ascii="Times New Roman" w:hAnsi="Times New Roman" w:cs="Times New Roman"/>
+          <w:sz w:val="28"/>
+          <w:szCs w:val="28"/>
+        </w:rPr>
+        <w:t xml:space="preserve">(в редакции </w:t>
+      </w:r>
+      <w:r>
+        <w:rPr>
+          <w:rFonts w:ascii="Times New Roman" w:hAnsi="Times New Roman" w:cs="Times New Roman"/>
+          <w:sz w:val="28"/>
+          <w:szCs w:val="28"/>
+        </w:rPr>
+        <w:t>Федерального закона от 28.12.2013 N 417-ФЗ)</w:t>
+      </w:r>
+      <w:r>
+        <w:rPr>
+          <w:rFonts w:ascii="Times New Roman" w:hAnsi="Times New Roman" w:cs="Times New Roman"/>
+          <w:sz w:val="28"/>
+          <w:szCs w:val="28"/>
+        </w:rPr>
+        <w:t xml:space="preserve"> </w:t>
+      </w:r>
+      <w:r>
+        <w:rPr>
+          <w:rFonts w:ascii="Times New Roman" w:hAnsi="Times New Roman" w:cs="Times New Roman"/>
+          <w:sz w:val="28"/>
+          <w:szCs w:val="28"/>
+        </w:rPr>
+        <w:t>существенно изменился порядок проведения капитального ремонта</w:t>
       </w:r>
       <w:r>
         <w:rPr>
@@ -488,6 +555,7 @@
           <w:szCs w:val="28"/>
         </w:rPr>
       </w:pPr>
+      <w:proofErr w:type="gramStart"/>
       <w:r>
         <w:rPr>
           <w:rFonts w:ascii="Times New Roman" w:hAnsi="Times New Roman" w:cs="Times New Roman"/>
@@ -536,6 +604,7 @@
         </w:rPr>
         <w:t>е станет для всех обязательным.</w:t>
       </w:r>
+      <w:proofErr w:type="gramEnd"/>
     </w:p>
     <w:p>
       <w:pPr>
@@ -554,7 +623,25 @@
           <w:sz w:val="28"/>
           <w:szCs w:val="28"/>
         </w:rPr>
-        <w:t xml:space="preserve">В представленном материале изложены основные требования Жилищного кодекса РФ, законодательства Калужской области, касающиеся действий Правительства Калужской области, органов местного самоуправления, регионального оператора и самих собственников по системе финансирования капитального ремонта общего имущества многоквартирных домов Калужской области. </w:t>
+        <w:t xml:space="preserve">В представленном материале изложены основные требования Жилищного кодекса РФ, законодательства Калужской области, касающиеся действий Правительства Калужской области, органов местного самоуправления, регионального оператора и самих собственников по системе </w:t>
+      </w:r>
+      <w:proofErr w:type="gramStart"/>
+      <w:r>
+        <w:rPr>
+          <w:rFonts w:ascii="Times New Roman" w:hAnsi="Times New Roman" w:cs="Times New Roman"/>
+          <w:sz w:val="28"/>
+          <w:szCs w:val="28"/>
+        </w:rPr>
+        <w:t>финансирования капитального ремонта общего имущества многоквартирных домов Калужской области</w:t>
+      </w:r>
+      <w:proofErr w:type="gramEnd"/>
+      <w:r>
+        <w:rPr>
+          <w:rFonts w:ascii="Times New Roman" w:hAnsi="Times New Roman" w:cs="Times New Roman"/>
+          <w:sz w:val="28"/>
+          <w:szCs w:val="28"/>
+        </w:rPr>
+        <w:t xml:space="preserve">. </w:t>
       </w:r>
     </w:p>
     <w:p>
@@ -592,17 +679,6 @@
         </w:rPr>
         <w:t xml:space="preserve">. </w:t>
       </w:r>
-    </w:p>
-    <w:p>
-      <w:pPr>
-        <w:ind w:firstLine="708"/>
-        <w:jc w:val="both"/>
-        <w:rPr>
-          <w:rFonts w:ascii="Times New Roman" w:hAnsi="Times New Roman" w:cs="Times New Roman"/>
-          <w:sz w:val="28"/>
-          <w:szCs w:val="28"/>
-        </w:rPr>
-      </w:pPr>
     </w:p>
     <w:p>
       <w:pPr>
@@ -763,7 +839,25 @@
           <w:sz w:val="28"/>
           <w:szCs w:val="28"/>
         </w:rPr>
-        <w:t>В целях реализации положений действующего жилищного законодательства приказом министра строительства и жилищно- коммунального хозяйства Калужской области №</w:t>
+        <w:t>В целях реализации положений действующего жилищного законодательства приказом министра строительства и жилищн</w:t>
+      </w:r>
+      <w:proofErr w:type="gramStart"/>
+      <w:r>
+        <w:rPr>
+          <w:rFonts w:ascii="Times New Roman" w:hAnsi="Times New Roman" w:cs="Times New Roman"/>
+          <w:sz w:val="28"/>
+          <w:szCs w:val="28"/>
+        </w:rPr>
+        <w:t>о-</w:t>
+      </w:r>
+      <w:proofErr w:type="gramEnd"/>
+      <w:r>
+        <w:rPr>
+          <w:rFonts w:ascii="Times New Roman" w:hAnsi="Times New Roman" w:cs="Times New Roman"/>
+          <w:sz w:val="28"/>
+          <w:szCs w:val="28"/>
+        </w:rPr>
+        <w:t xml:space="preserve"> коммунального хозяйства Калужской области №</w:t>
       </w:r>
       <w:r>
         <w:rPr>
@@ -937,8 +1031,6 @@
         </w:rPr>
         <w:t>формируется за счет:</w:t>
       </w:r>
-      <w:bookmarkStart w:id="0" w:name="_GoBack"/>
-      <w:bookmarkEnd w:id="0"/>
     </w:p>
     <w:p>
       <w:pPr>
@@ -1031,13 +1123,23 @@
           <w:szCs w:val="28"/>
         </w:rPr>
       </w:pPr>
-      <w:r>
-        <w:rPr>
-          <w:rFonts w:ascii="Times New Roman" w:hAnsi="Times New Roman" w:cs="Times New Roman"/>
-          <w:sz w:val="28"/>
-          <w:szCs w:val="28"/>
-        </w:rPr>
-        <w:t>других не запрещенных законом источников.</w:t>
+      <w:proofErr w:type="gramStart"/>
+      <w:r>
+        <w:rPr>
+          <w:rFonts w:ascii="Times New Roman" w:hAnsi="Times New Roman" w:cs="Times New Roman"/>
+          <w:sz w:val="28"/>
+          <w:szCs w:val="28"/>
+        </w:rPr>
+        <w:t>других</w:t>
+      </w:r>
+      <w:proofErr w:type="gramEnd"/>
+      <w:r>
+        <w:rPr>
+          <w:rFonts w:ascii="Times New Roman" w:hAnsi="Times New Roman" w:cs="Times New Roman"/>
+          <w:sz w:val="28"/>
+          <w:szCs w:val="28"/>
+        </w:rPr>
+        <w:t xml:space="preserve"> не запрещенных законом источников.</w:t>
       </w:r>
     </w:p>
     <w:p>
@@ -1510,14 +1612,48 @@
           <w:szCs w:val="28"/>
         </w:rPr>
       </w:pPr>
-      <w:r>
-        <w:rPr>
-          <w:rFonts w:ascii="Times New Roman" w:hAnsi="Times New Roman" w:cs="Times New Roman"/>
-          <w:sz w:val="28"/>
-          <w:szCs w:val="28"/>
-        </w:rPr>
-        <w:t>В целях планирования и организации проведения капитального ремонта общего имущества в МКД, планирования предоставления государственной и муниципальной поддержки на проведение капитального ремонта общего имущества  в МКД за счет средств бюджетов субъектов Калужской области, местных бюджетов в каждом субъекте Российской Федерации должна быть разработана и утверждена региональная программа капитального ремонта общего имущества в МКД.</w:t>
-      </w:r>
+      <w:proofErr w:type="gramStart"/>
+      <w:r>
+        <w:rPr>
+          <w:rFonts w:ascii="Times New Roman" w:hAnsi="Times New Roman" w:cs="Times New Roman"/>
+          <w:sz w:val="28"/>
+          <w:szCs w:val="28"/>
+        </w:rPr>
+        <w:t>В целях планирования и организации проведения капитального ремонта общего имущества в МКД, планирования предоставления государственной и муниципальной поддержки на проведение капитального ремонта общего имущества  в МКД за счет средств бюджет</w:t>
+      </w:r>
+      <w:r>
+        <w:rPr>
+          <w:rFonts w:ascii="Times New Roman" w:hAnsi="Times New Roman" w:cs="Times New Roman"/>
+          <w:sz w:val="28"/>
+          <w:szCs w:val="28"/>
+        </w:rPr>
+        <w:t>а</w:t>
+      </w:r>
+      <w:r>
+        <w:rPr>
+          <w:rFonts w:ascii="Times New Roman" w:hAnsi="Times New Roman" w:cs="Times New Roman"/>
+          <w:sz w:val="28"/>
+          <w:szCs w:val="28"/>
+        </w:rPr>
+        <w:t xml:space="preserve"> </w:t>
+      </w:r>
+      <w:r>
+        <w:rPr>
+          <w:rFonts w:ascii="Times New Roman" w:hAnsi="Times New Roman" w:cs="Times New Roman"/>
+          <w:sz w:val="28"/>
+          <w:szCs w:val="28"/>
+        </w:rPr>
+        <w:t>субъекта Российской Федерации</w:t>
+      </w:r>
+      <w:r>
+        <w:rPr>
+          <w:rFonts w:ascii="Times New Roman" w:hAnsi="Times New Roman" w:cs="Times New Roman"/>
+          <w:sz w:val="28"/>
+          <w:szCs w:val="28"/>
+        </w:rPr>
+        <w:t>, местных бюджетов в каждом субъекте Российской Федерации должна быть разработана и утверждена региональная программа капитального ремонта общего имущества в МКД.</w:t>
+      </w:r>
+      <w:proofErr w:type="gramEnd"/>
     </w:p>
     <w:p>
       <w:pPr>
@@ -1538,7 +1674,55 @@
           <w:sz w:val="28"/>
           <w:szCs w:val="28"/>
         </w:rPr>
-        <w:t>На территории Калужской области региональная программа капитального ремонта утверждается Правительством Калужской области.</w:t>
+        <w:t>На территории Калужской области региональная программа капитального ремонта утвержд</w:t>
+      </w:r>
+      <w:r>
+        <w:rPr>
+          <w:rFonts w:ascii="Times New Roman" w:hAnsi="Times New Roman" w:cs="Times New Roman"/>
+          <w:sz w:val="28"/>
+          <w:szCs w:val="28"/>
+        </w:rPr>
+        <w:t xml:space="preserve">ена Постановлением </w:t>
+      </w:r>
+      <w:r>
+        <w:rPr>
+          <w:rFonts w:ascii="Times New Roman" w:hAnsi="Times New Roman" w:cs="Times New Roman"/>
+          <w:sz w:val="28"/>
+          <w:szCs w:val="28"/>
+        </w:rPr>
+        <w:t>Правительств</w:t>
+      </w:r>
+      <w:r>
+        <w:rPr>
+          <w:rFonts w:ascii="Times New Roman" w:hAnsi="Times New Roman" w:cs="Times New Roman"/>
+          <w:sz w:val="28"/>
+          <w:szCs w:val="28"/>
+        </w:rPr>
+        <w:t>а</w:t>
+      </w:r>
+      <w:r>
+        <w:rPr>
+          <w:rFonts w:ascii="Times New Roman" w:hAnsi="Times New Roman" w:cs="Times New Roman"/>
+          <w:sz w:val="28"/>
+          <w:szCs w:val="28"/>
+        </w:rPr>
+        <w:t xml:space="preserve"> Калужской области</w:t>
+      </w:r>
+      <w:r>
+        <w:rPr>
+          <w:rFonts w:ascii="Times New Roman" w:hAnsi="Times New Roman" w:cs="Times New Roman"/>
+          <w:sz w:val="28"/>
+          <w:szCs w:val="28"/>
+        </w:rPr>
+        <w:t xml:space="preserve"> № 753 от 30.12.2013г</w:t>
+      </w:r>
+      <w:r>
+        <w:rPr>
+          <w:rFonts w:ascii="Times New Roman" w:hAnsi="Times New Roman" w:cs="Times New Roman"/>
+          <w:sz w:val="28"/>
+          <w:szCs w:val="28"/>
+        </w:rPr>
+        <w:t>.</w:t>
       </w:r>
     </w:p>
     <w:p>
@@ -1731,13 +1915,14 @@
         </w:rPr>
         <w:br w:type="textWrapping" w:clear="all"/>
       </w:r>
+      <w:proofErr w:type="gramStart"/>
       <w:r>
         <w:rPr>
           <w:rFonts w:ascii="Times New Roman" w:hAnsi="Times New Roman" w:cs="Times New Roman"/>
           <w:sz w:val="24"/>
           <w:szCs w:val="24"/>
         </w:rPr>
-        <w:t xml:space="preserve">разрабатывается на основании </w:t>
+        <w:t>разраб</w:t>
       </w:r>
       <w:r>
         <w:rPr>
@@ -1745,7 +1930,7 @@
           <w:sz w:val="24"/>
           <w:szCs w:val="24"/>
         </w:rPr>
-        <w:tab/>
+        <w:t>о</w:t>
       </w:r>
       <w:r>
         <w:rPr>
@@ -1753,7 +1938,7 @@
           <w:sz w:val="24"/>
           <w:szCs w:val="24"/>
         </w:rPr>
-        <w:tab/>
+        <w:t>т</w:t>
       </w:r>
       <w:r>
         <w:rPr>
@@ -1761,8 +1946,72 @@
           <w:sz w:val="24"/>
           <w:szCs w:val="24"/>
         </w:rPr>
+        <w:t>ана</w:t>
+      </w:r>
+      <w:proofErr w:type="gramEnd"/>
+      <w:r>
+        <w:rPr>
+          <w:rFonts w:ascii="Times New Roman" w:hAnsi="Times New Roman" w:cs="Times New Roman"/>
+          <w:sz w:val="24"/>
+          <w:szCs w:val="24"/>
+        </w:rPr>
+        <w:t xml:space="preserve"> на основании </w:t>
+      </w:r>
+      <w:r>
+        <w:rPr>
+          <w:rFonts w:ascii="Times New Roman" w:hAnsi="Times New Roman" w:cs="Times New Roman"/>
+          <w:sz w:val="24"/>
+          <w:szCs w:val="24"/>
+        </w:rPr>
         <w:tab/>
-        <w:t>формируется на 30-летний период</w:t>
+      </w:r>
+      <w:r>
+        <w:rPr>
+          <w:rFonts w:ascii="Times New Roman" w:hAnsi="Times New Roman" w:cs="Times New Roman"/>
+          <w:sz w:val="24"/>
+          <w:szCs w:val="24"/>
+        </w:rPr>
+        <w:tab/>
+      </w:r>
+      <w:r>
+        <w:rPr>
+          <w:rFonts w:ascii="Times New Roman" w:hAnsi="Times New Roman" w:cs="Times New Roman"/>
+          <w:sz w:val="24"/>
+          <w:szCs w:val="24"/>
+        </w:rPr>
+        <w:tab/>
+      </w:r>
+      <w:r>
+        <w:rPr>
+          <w:rFonts w:ascii="Times New Roman" w:hAnsi="Times New Roman" w:cs="Times New Roman"/>
+          <w:sz w:val="24"/>
+          <w:szCs w:val="24"/>
+        </w:rPr>
+        <w:t>с</w:t>
+      </w:r>
+      <w:r>
+        <w:rPr>
+          <w:rFonts w:ascii="Times New Roman" w:hAnsi="Times New Roman" w:cs="Times New Roman"/>
+          <w:sz w:val="24"/>
+          <w:szCs w:val="24"/>
+        </w:rPr>
+        <w:t>формир</w:t>
+      </w:r>
+      <w:r>
+        <w:rPr>
+          <w:rFonts w:ascii="Times New Roman" w:hAnsi="Times New Roman" w:cs="Times New Roman"/>
+          <w:sz w:val="24"/>
+          <w:szCs w:val="24"/>
+        </w:rPr>
+        <w:t xml:space="preserve">ована </w:t>
+      </w:r>
+      <w:r>
+        <w:rPr>
+          <w:rFonts w:ascii="Times New Roman" w:hAnsi="Times New Roman" w:cs="Times New Roman"/>
+          <w:sz w:val="24"/>
+          <w:szCs w:val="24"/>
+        </w:rPr>
+        <w:t>на 30-летний период</w:t>
       </w:r>
     </w:p>
     <w:p>
@@ -1816,6 +2065,7 @@
           <w:szCs w:val="24"/>
         </w:rPr>
         <w:tab/>
+        <w:t xml:space="preserve">           </w:t>
       </w:r>
       <w:r>
         <w:rPr>
@@ -1824,7 +2074,14 @@
           <w:szCs w:val="24"/>
         </w:rPr>
         <w:tab/>
-        <w:t xml:space="preserve"> с последующей пролонгацией</w:t>
+      </w:r>
+      <w:r>
+        <w:rPr>
+          <w:rFonts w:ascii="Times New Roman" w:hAnsi="Times New Roman" w:cs="Times New Roman"/>
+          <w:sz w:val="24"/>
+          <w:szCs w:val="24"/>
+        </w:rPr>
+        <w:t>с последующей пролонгацией</w:t>
       </w:r>
     </w:p>
     <w:p>
@@ -1881,6 +2138,7 @@
           <w:szCs w:val="20"/>
         </w:rPr>
       </w:pPr>
+      <w:proofErr w:type="gramStart"/>
       <w:r>
         <w:rPr>
           <w:rFonts w:ascii="Times New Roman" w:hAnsi="Times New Roman" w:cs="Times New Roman"/>
@@ -1905,6 +2163,7 @@
         </w:rPr>
         <w:t>енной</w:t>
       </w:r>
+      <w:proofErr w:type="gramEnd"/>
     </w:p>
     <w:p>
       <w:pPr>
@@ -2404,7 +2663,39 @@
           <w:sz w:val="28"/>
           <w:szCs w:val="28"/>
         </w:rPr>
-        <w:t>плановый год проведения капитального ремонта общего имущества по видам и услугам.</w:t>
+        <w:t xml:space="preserve">плановый </w:t>
+      </w:r>
+      <w:r>
+        <w:rPr>
+          <w:rFonts w:ascii="Times New Roman" w:hAnsi="Times New Roman" w:cs="Times New Roman"/>
+          <w:sz w:val="28"/>
+          <w:szCs w:val="28"/>
+        </w:rPr>
+        <w:t>период</w:t>
+      </w:r>
+      <w:r>
+        <w:rPr>
+          <w:rFonts w:ascii="Times New Roman" w:hAnsi="Times New Roman" w:cs="Times New Roman"/>
+          <w:sz w:val="28"/>
+          <w:szCs w:val="28"/>
+        </w:rPr>
+        <w:t xml:space="preserve"> проведения капитального ремонта общего имущества</w:t>
+      </w:r>
+      <w:r>
+        <w:rPr>
+          <w:rFonts w:ascii="Times New Roman" w:hAnsi="Times New Roman" w:cs="Times New Roman"/>
+          <w:sz w:val="28"/>
+          <w:szCs w:val="28"/>
+        </w:rPr>
+        <w:t xml:space="preserve"> в МКД</w:t>
+      </w:r>
+      <w:r>
+        <w:rPr>
+          <w:rFonts w:ascii="Times New Roman" w:hAnsi="Times New Roman" w:cs="Times New Roman"/>
+          <w:sz w:val="28"/>
+          <w:szCs w:val="28"/>
+        </w:rPr>
+        <w:t>.</w:t>
       </w:r>
     </w:p>
     <w:p>
@@ -2416,21 +2707,6 @@
           <w:rFonts w:ascii="Times New Roman" w:hAnsi="Times New Roman" w:cs="Times New Roman"/>
           <w:sz w:val="28"/>
           <w:szCs w:val="28"/>
-        </w:rPr>
-      </w:pPr>
-    </w:p>
-    <w:p>
-      <w:pPr>
-        <w:tabs>
-          <w:tab w:val="left" w:pos="709"/>
-        </w:tabs>
-        <w:jc w:val="center"/>
-        <w:rPr>
-          <w:rFonts w:ascii="Times New Roman" w:hAnsi="Times New Roman" w:cs="Times New Roman"/>
-          <w:i/>
-          <w:sz w:val="28"/>
-          <w:szCs w:val="28"/>
-          <w:u w:val="single"/>
         </w:rPr>
       </w:pPr>
     </w:p>
@@ -2639,26 +2915,54 @@
           <w:sz w:val="24"/>
           <w:szCs w:val="24"/>
         </w:rPr>
-        <w:t xml:space="preserve">степень физического </w:t>
-      </w:r>
-    </w:p>
-    <w:p>
-      <w:pPr>
-        <w:spacing w:after="0" w:line="240" w:lineRule="auto"/>
+        <w:t xml:space="preserve">степень </w:t>
+      </w:r>
+      <w:proofErr w:type="gramStart"/>
+      <w:r>
         <w:rPr>
           <w:rFonts w:ascii="Times New Roman" w:hAnsi="Times New Roman" w:cs="Times New Roman"/>
           <w:sz w:val="24"/>
           <w:szCs w:val="24"/>
         </w:rPr>
-      </w:pPr>
+        <w:t>физического</w:t>
+      </w:r>
+      <w:proofErr w:type="gramEnd"/>
       <w:r>
         <w:rPr>
           <w:rFonts w:ascii="Times New Roman" w:hAnsi="Times New Roman" w:cs="Times New Roman"/>
           <w:sz w:val="24"/>
           <w:szCs w:val="24"/>
         </w:rPr>
-        <w:t>износа конструктивных</w:t>
-      </w:r>
+        <w:t xml:space="preserve"> </w:t>
+      </w:r>
+    </w:p>
+    <w:p>
+      <w:pPr>
+        <w:spacing w:after="0" w:line="240" w:lineRule="auto"/>
+        <w:rPr>
+          <w:rFonts w:ascii="Times New Roman" w:hAnsi="Times New Roman" w:cs="Times New Roman"/>
+          <w:sz w:val="24"/>
+          <w:szCs w:val="24"/>
+        </w:rPr>
+      </w:pPr>
+      <w:r>
+        <w:rPr>
+          <w:rFonts w:ascii="Times New Roman" w:hAnsi="Times New Roman" w:cs="Times New Roman"/>
+          <w:sz w:val="24"/>
+          <w:szCs w:val="24"/>
+        </w:rPr>
+        <w:t xml:space="preserve">износа </w:t>
+      </w:r>
+      <w:proofErr w:type="gramStart"/>
+      <w:r>
+        <w:rPr>
+          <w:rFonts w:ascii="Times New Roman" w:hAnsi="Times New Roman" w:cs="Times New Roman"/>
+          <w:sz w:val="24"/>
+          <w:szCs w:val="24"/>
+        </w:rPr>
+        <w:t>конструктивных</w:t>
+      </w:r>
+      <w:proofErr w:type="gramEnd"/>
     </w:p>
     <w:p>
       <w:pPr>
@@ -2691,18 +2995,29 @@
           <w:szCs w:val="24"/>
         </w:rPr>
       </w:pPr>
+      <w:proofErr w:type="gramStart"/>
       <w:r>
         <w:rPr>
           <w:rFonts w:ascii="Times New Roman" w:hAnsi="Times New Roman" w:cs="Times New Roman"/>
           <w:sz w:val="24"/>
           <w:szCs w:val="24"/>
         </w:rPr>
-        <w:t>относящихся к общему</w:t>
+        <w:t>относящихся</w:t>
+      </w:r>
+      <w:proofErr w:type="gramEnd"/>
+      <w:r>
+        <w:rPr>
+          <w:rFonts w:ascii="Times New Roman" w:hAnsi="Times New Roman" w:cs="Times New Roman"/>
+          <w:sz w:val="24"/>
+          <w:szCs w:val="24"/>
+        </w:rPr>
+        <w:t xml:space="preserve"> к общему</w:t>
       </w:r>
     </w:p>
     <w:p>
       <w:pPr>
         <w:tabs>
+          <w:tab w:val="left" w:pos="709"/>
           <w:tab w:val="left" w:pos="5955"/>
         </w:tabs>
         <w:spacing w:after="0" w:line="240" w:lineRule="auto"/>
@@ -2749,6 +3064,9 @@
     </w:p>
     <w:p>
       <w:pPr>
+        <w:tabs>
+          <w:tab w:val="left" w:pos="709"/>
+        </w:tabs>
         <w:rPr>
           <w:rFonts w:ascii="Times New Roman" w:hAnsi="Times New Roman" w:cs="Times New Roman"/>
           <w:sz w:val="28"/>
@@ -2831,10 +3149,6 @@
     <w:p>
       <w:pPr>
         <w:pStyle w:val="a4"/>
-        <w:numPr>
-          <w:ilvl w:val="0"/>
-          <w:numId w:val="5"/>
-        </w:numPr>
         <w:ind w:left="0" w:firstLine="708"/>
         <w:jc w:val="both"/>
         <w:rPr>
@@ -2849,71 +3163,23 @@
           <w:sz w:val="28"/>
           <w:szCs w:val="28"/>
         </w:rPr>
-        <w:t>общего имущества в МКД, в которых требовалось проведение капитального ремонта на дату приватизации первого жилого помещения (при условии, что такой капитальный ремонт не проведен на дату утверждения или актуализации региональной программы);</w:t>
-      </w:r>
-    </w:p>
-    <w:p>
-      <w:pPr>
-        <w:pStyle w:val="a4"/>
-        <w:numPr>
-          <w:ilvl w:val="0"/>
-          <w:numId w:val="5"/>
-        </w:numPr>
-        <w:ind w:left="0" w:firstLine="708"/>
-        <w:jc w:val="both"/>
-        <w:rPr>
-          <w:rFonts w:ascii="Times New Roman" w:hAnsi="Times New Roman" w:cs="Times New Roman"/>
-          <w:sz w:val="28"/>
-          <w:szCs w:val="28"/>
-        </w:rPr>
-      </w:pPr>
-      <w:r>
-        <w:rPr>
-          <w:rFonts w:ascii="Times New Roman" w:hAnsi="Times New Roman" w:cs="Times New Roman"/>
-          <w:sz w:val="28"/>
-          <w:szCs w:val="28"/>
-        </w:rPr>
-        <w:t>МКД, капитальный ремонт которых требуется в порядке установления необходимости</w:t>
-      </w:r>
-      <w:r>
-        <w:rPr>
-          <w:rFonts w:ascii="Times New Roman" w:hAnsi="Times New Roman" w:cs="Times New Roman"/>
-          <w:sz w:val="28"/>
-          <w:szCs w:val="28"/>
-        </w:rPr>
-        <w:t xml:space="preserve"> </w:t>
-      </w:r>
-      <w:r>
-        <w:rPr>
-          <w:rFonts w:ascii="Times New Roman" w:hAnsi="Times New Roman" w:cs="Times New Roman"/>
-          <w:sz w:val="28"/>
-          <w:szCs w:val="28"/>
-        </w:rPr>
-        <w:t>проведения кап</w:t>
-      </w:r>
-      <w:r>
-        <w:rPr>
-          <w:rFonts w:ascii="Times New Roman" w:hAnsi="Times New Roman" w:cs="Times New Roman"/>
-          <w:sz w:val="28"/>
-          <w:szCs w:val="28"/>
-        </w:rPr>
-        <w:t xml:space="preserve">итального ремонта, </w:t>
-      </w:r>
-      <w:r>
-        <w:rPr>
-          <w:rFonts w:ascii="Times New Roman" w:hAnsi="Times New Roman" w:cs="Times New Roman"/>
-          <w:sz w:val="28"/>
-          <w:szCs w:val="28"/>
-        </w:rPr>
-        <w:t>утверждаем</w:t>
-      </w:r>
-      <w:r>
-        <w:rPr>
-          <w:rFonts w:ascii="Times New Roman" w:hAnsi="Times New Roman" w:cs="Times New Roman"/>
-          <w:sz w:val="28"/>
-          <w:szCs w:val="28"/>
-        </w:rPr>
-        <w:t>ом Правительством Российской Федерации.</w:t>
+        <w:t xml:space="preserve">- </w:t>
+      </w:r>
+      <w:r>
+        <w:rPr>
+          <w:rFonts w:ascii="Times New Roman" w:hAnsi="Times New Roman" w:cs="Times New Roman"/>
+          <w:sz w:val="28"/>
+          <w:szCs w:val="28"/>
+        </w:rPr>
+        <w:t>общего имущества в МКД, в которых требовалось проведение капитального ремонта на дату приватизации первого жилого помещения (при условии, что такой капитальный ремонт не проведен на дату утверждения или актуализации региональной программы)</w:t>
+      </w:r>
+      <w:r>
+        <w:rPr>
+          <w:rFonts w:ascii="Times New Roman" w:hAnsi="Times New Roman" w:cs="Times New Roman"/>
+          <w:sz w:val="28"/>
+          <w:szCs w:val="28"/>
+        </w:rPr>
+        <w:t>.</w:t>
       </w:r>
     </w:p>
     <w:p>
@@ -3208,6 +3474,17 @@
           <w:szCs w:val="28"/>
         </w:rPr>
       </w:pPr>
+    </w:p>
+    <w:p>
+      <w:pPr>
+        <w:ind w:firstLine="708"/>
+        <w:jc w:val="both"/>
+        <w:rPr>
+          <w:rFonts w:ascii="Times New Roman" w:hAnsi="Times New Roman" w:cs="Times New Roman"/>
+          <w:sz w:val="28"/>
+          <w:szCs w:val="28"/>
+        </w:rPr>
+      </w:pPr>
       <w:r>
         <w:rPr>
           <w:rFonts w:ascii="Times New Roman" w:hAnsi="Times New Roman" w:cs="Times New Roman"/>
@@ -3775,31 +4052,7 @@
           <w:sz w:val="28"/>
           <w:szCs w:val="28"/>
         </w:rPr>
-        <w:t xml:space="preserve">Минимальный размер взноса на капитальный ремонт общего имущества в </w:t>
-      </w:r>
-      <w:r>
-        <w:rPr>
-          <w:rFonts w:ascii="Times New Roman" w:hAnsi="Times New Roman" w:cs="Times New Roman"/>
-          <w:sz w:val="28"/>
-          <w:szCs w:val="28"/>
-        </w:rPr>
-        <w:t>МКД</w:t>
-      </w:r>
-      <w:r>
-        <w:rPr>
-          <w:rFonts w:ascii="Times New Roman" w:hAnsi="Times New Roman" w:cs="Times New Roman"/>
-          <w:sz w:val="28"/>
-          <w:szCs w:val="28"/>
-        </w:rPr>
-        <w:t xml:space="preserve"> устанавливается Правительством Калужской области.</w:t>
-      </w:r>
-      <w:r>
-        <w:rPr>
-          <w:rFonts w:ascii="Times New Roman" w:hAnsi="Times New Roman" w:cs="Times New Roman"/>
-          <w:sz w:val="28"/>
-          <w:szCs w:val="28"/>
-        </w:rPr>
-        <w:t xml:space="preserve"> </w:t>
+        <w:t>Минимальный размер взноса определяется в рублях в расчете на один квадратный метр исходя из занимаемой общей площади в МКД, принадлежащего собственнику такого помещения.</w:t>
       </w:r>
     </w:p>
     <w:p>
@@ -3818,7 +4071,7 @@
           <w:sz w:val="28"/>
           <w:szCs w:val="28"/>
         </w:rPr>
-        <w:t xml:space="preserve">Минимальный размер взноса определяется в рублях в расчете на один квадратный метр исходя из занимаемой общей площади в </w:t>
+        <w:t xml:space="preserve">Минимальный размер взноса на капитальный ремонт общего имущества в </w:t>
       </w:r>
       <w:r>
         <w:rPr>
@@ -3834,7 +4087,109 @@
           <w:sz w:val="28"/>
           <w:szCs w:val="28"/>
         </w:rPr>
-        <w:t>, принадлежащего собственнику такого помещения.</w:t>
+        <w:t xml:space="preserve"> устан</w:t>
+      </w:r>
+      <w:r>
+        <w:rPr>
+          <w:rFonts w:ascii="Times New Roman" w:hAnsi="Times New Roman" w:cs="Times New Roman"/>
+          <w:sz w:val="28"/>
+          <w:szCs w:val="28"/>
+        </w:rPr>
+        <w:t xml:space="preserve">овлен Постановлением </w:t>
+      </w:r>
+      <w:r>
+        <w:rPr>
+          <w:rFonts w:ascii="Times New Roman" w:hAnsi="Times New Roman" w:cs="Times New Roman"/>
+          <w:sz w:val="28"/>
+          <w:szCs w:val="28"/>
+        </w:rPr>
+        <w:t>Правительств</w:t>
+      </w:r>
+      <w:r>
+        <w:rPr>
+          <w:rFonts w:ascii="Times New Roman" w:hAnsi="Times New Roman" w:cs="Times New Roman"/>
+          <w:sz w:val="28"/>
+          <w:szCs w:val="28"/>
+        </w:rPr>
+        <w:t>а</w:t>
+      </w:r>
+      <w:r>
+        <w:rPr>
+          <w:rFonts w:ascii="Times New Roman" w:hAnsi="Times New Roman" w:cs="Times New Roman"/>
+          <w:sz w:val="28"/>
+          <w:szCs w:val="28"/>
+        </w:rPr>
+        <w:t xml:space="preserve"> Калужской области</w:t>
+      </w:r>
+      <w:r>
+        <w:rPr>
+          <w:rFonts w:ascii="Times New Roman" w:hAnsi="Times New Roman" w:cs="Times New Roman"/>
+          <w:sz w:val="28"/>
+          <w:szCs w:val="28"/>
+        </w:rPr>
+        <w:t xml:space="preserve"> № 759 от 31.12.2013г и составляет:</w:t>
+      </w:r>
+    </w:p>
+    <w:p>
+      <w:pPr>
+        <w:ind w:firstLine="708"/>
+        <w:jc w:val="both"/>
+        <w:rPr>
+          <w:rFonts w:ascii="Times New Roman" w:hAnsi="Times New Roman" w:cs="Times New Roman"/>
+          <w:sz w:val="28"/>
+          <w:szCs w:val="28"/>
+        </w:rPr>
+      </w:pPr>
+      <w:r>
+        <w:rPr>
+          <w:rFonts w:ascii="Times New Roman" w:hAnsi="Times New Roman" w:cs="Times New Roman"/>
+          <w:sz w:val="28"/>
+          <w:szCs w:val="28"/>
+        </w:rPr>
+        <w:t>- 6 рублей 11 копеек</w:t>
+      </w:r>
+      <w:r>
+        <w:rPr>
+          <w:rFonts w:ascii="Times New Roman" w:hAnsi="Times New Roman" w:cs="Times New Roman"/>
+          <w:sz w:val="28"/>
+          <w:szCs w:val="28"/>
+        </w:rPr>
+        <w:t xml:space="preserve"> для собственников помещений в МКД, в которых отсутствует лифтовое оборудование;</w:t>
+      </w:r>
+    </w:p>
+    <w:p>
+      <w:pPr>
+        <w:ind w:firstLine="708"/>
+        <w:jc w:val="both"/>
+        <w:rPr>
+          <w:rFonts w:ascii="Times New Roman" w:hAnsi="Times New Roman" w:cs="Times New Roman"/>
+          <w:sz w:val="28"/>
+          <w:szCs w:val="28"/>
+        </w:rPr>
+      </w:pPr>
+      <w:r>
+        <w:rPr>
+          <w:rFonts w:ascii="Times New Roman" w:hAnsi="Times New Roman" w:cs="Times New Roman"/>
+          <w:sz w:val="28"/>
+          <w:szCs w:val="28"/>
+        </w:rPr>
+        <w:t>- 6 рублей 96 копеек</w:t>
+      </w:r>
+      <w:r>
+        <w:rPr>
+          <w:rFonts w:ascii="Times New Roman" w:hAnsi="Times New Roman" w:cs="Times New Roman"/>
+          <w:sz w:val="28"/>
+          <w:szCs w:val="28"/>
+        </w:rPr>
+        <w:t xml:space="preserve"> </w:t>
+      </w:r>
+      <w:r>
+        <w:rPr>
+          <w:rFonts w:ascii="Times New Roman" w:hAnsi="Times New Roman" w:cs="Times New Roman"/>
+          <w:sz w:val="28"/>
+          <w:szCs w:val="28"/>
+        </w:rPr>
+        <w:t>для собственников помещений в МКД, оборудованных лифтовым оборудованием.</w:t>
       </w:r>
     </w:p>
     <w:p>
@@ -4090,13 +4445,23 @@
                 <w:szCs w:val="28"/>
               </w:rPr>
             </w:pPr>
+            <w:proofErr w:type="gramStart"/>
             <w:r>
               <w:rPr>
                 <w:rFonts w:ascii="Times New Roman" w:hAnsi="Times New Roman" w:cs="Times New Roman"/>
                 <w:sz w:val="28"/>
                 <w:szCs w:val="28"/>
               </w:rPr>
-              <w:t>установленном Правительством Калужской области</w:t>
+              <w:t>установленном</w:t>
+            </w:r>
+            <w:proofErr w:type="gramEnd"/>
+            <w:r>
+              <w:rPr>
+                <w:rFonts w:ascii="Times New Roman" w:hAnsi="Times New Roman" w:cs="Times New Roman"/>
+                <w:sz w:val="28"/>
+                <w:szCs w:val="28"/>
+              </w:rPr>
+              <w:t xml:space="preserve"> Правительством Калужской области</w:t>
             </w:r>
           </w:p>
         </w:tc>
@@ -4406,7 +4771,34 @@
           <w:sz w:val="28"/>
           <w:szCs w:val="28"/>
         </w:rPr>
-        <w:t xml:space="preserve">этом, часть фонда капитального ремонта, сформированная за счет данного превышения, по решению общего собрания собственников помещений может использоваться на финансирование любых услуг и (или) работ по капитальному ремонту общего имущества в </w:t>
+        <w:t>этом</w:t>
+      </w:r>
+      <w:proofErr w:type="gramStart"/>
+      <w:r>
+        <w:rPr>
+          <w:rFonts w:ascii="Times New Roman" w:hAnsi="Times New Roman" w:cs="Times New Roman"/>
+          <w:sz w:val="28"/>
+          <w:szCs w:val="28"/>
+        </w:rPr>
+        <w:t>,</w:t>
+      </w:r>
+      <w:proofErr w:type="gramEnd"/>
+      <w:r>
+        <w:rPr>
+          <w:rFonts w:ascii="Times New Roman" w:hAnsi="Times New Roman" w:cs="Times New Roman"/>
+          <w:sz w:val="28"/>
+          <w:szCs w:val="28"/>
+        </w:rPr>
+        <w:t xml:space="preserve"> часть фонда капитального ремонта, сформированная за счет данного превышения, по решению общего собрания собственников помещений может использоваться </w:t>
+      </w:r>
+      <w:r>
+        <w:rPr>
+          <w:rFonts w:ascii="Times New Roman" w:hAnsi="Times New Roman" w:cs="Times New Roman"/>
+          <w:sz w:val="28"/>
+          <w:szCs w:val="28"/>
+        </w:rPr>
+        <w:lastRenderedPageBreak/>
+        <w:t xml:space="preserve">на финансирование любых услуг и (или) работ по капитальному ремонту общего имущества в </w:t>
       </w:r>
       <w:r>
         <w:rPr>
@@ -4437,6 +4829,7 @@
           <w:i/>
           <w:sz w:val="28"/>
           <w:szCs w:val="28"/>
+          <w:u w:val="single"/>
         </w:rPr>
       </w:pPr>
       <w:r>
@@ -4446,71 +4839,6 @@
           <w:sz w:val="28"/>
           <w:szCs w:val="28"/>
         </w:rPr>
-        <w:t xml:space="preserve">                </w:t>
-      </w:r>
-    </w:p>
-    <w:p>
-      <w:pPr>
-        <w:tabs>
-          <w:tab w:val="left" w:pos="6105"/>
-        </w:tabs>
-        <w:ind w:firstLine="708"/>
-        <w:jc w:val="center"/>
-        <w:rPr>
-          <w:rFonts w:ascii="Times New Roman" w:hAnsi="Times New Roman" w:cs="Times New Roman"/>
-          <w:i/>
-          <w:sz w:val="28"/>
-          <w:szCs w:val="28"/>
-        </w:rPr>
-      </w:pPr>
-      <w:r>
-        <w:rPr>
-          <w:rFonts w:ascii="Times New Roman" w:hAnsi="Times New Roman" w:cs="Times New Roman"/>
-          <w:i/>
-          <w:sz w:val="28"/>
-          <w:szCs w:val="28"/>
-        </w:rPr>
-        <w:t xml:space="preserve">                   </w:t>
-      </w:r>
-    </w:p>
-    <w:p>
-      <w:pPr>
-        <w:tabs>
-          <w:tab w:val="left" w:pos="6105"/>
-        </w:tabs>
-        <w:ind w:firstLine="708"/>
-        <w:jc w:val="center"/>
-        <w:rPr>
-          <w:rFonts w:ascii="Times New Roman" w:hAnsi="Times New Roman" w:cs="Times New Roman"/>
-          <w:i/>
-          <w:sz w:val="28"/>
-          <w:szCs w:val="28"/>
-        </w:rPr>
-      </w:pPr>
-    </w:p>
-    <w:p>
-      <w:pPr>
-        <w:tabs>
-          <w:tab w:val="left" w:pos="6105"/>
-        </w:tabs>
-        <w:ind w:firstLine="708"/>
-        <w:jc w:val="center"/>
-        <w:rPr>
-          <w:rFonts w:ascii="Times New Roman" w:hAnsi="Times New Roman" w:cs="Times New Roman"/>
-          <w:i/>
-          <w:sz w:val="28"/>
-          <w:szCs w:val="28"/>
-          <w:u w:val="single"/>
-        </w:rPr>
-      </w:pPr>
-      <w:r>
-        <w:rPr>
-          <w:rFonts w:ascii="Times New Roman" w:hAnsi="Times New Roman" w:cs="Times New Roman"/>
-          <w:i/>
-          <w:sz w:val="28"/>
-          <w:szCs w:val="28"/>
-        </w:rPr>
-        <w:lastRenderedPageBreak/>
         <w:t xml:space="preserve">                 </w:t>
       </w:r>
       <w:r>
@@ -4721,7 +5049,39 @@
           <w:sz w:val="24"/>
           <w:szCs w:val="24"/>
         </w:rPr>
-        <w:t>о истечении 4-х календарных месяцев</w:t>
+        <w:t xml:space="preserve">о истечении </w:t>
+      </w:r>
+      <w:r>
+        <w:rPr>
+          <w:rFonts w:ascii="Times New Roman" w:hAnsi="Times New Roman" w:cs="Times New Roman"/>
+          <w:sz w:val="24"/>
+          <w:szCs w:val="24"/>
+        </w:rPr>
+        <w:t>8</w:t>
+      </w:r>
+      <w:r>
+        <w:rPr>
+          <w:rFonts w:ascii="Times New Roman" w:hAnsi="Times New Roman" w:cs="Times New Roman"/>
+          <w:sz w:val="24"/>
+          <w:szCs w:val="24"/>
+        </w:rPr>
+        <w:t>-</w:t>
+      </w:r>
+      <w:r>
+        <w:rPr>
+          <w:rFonts w:ascii="Times New Roman" w:hAnsi="Times New Roman" w:cs="Times New Roman"/>
+          <w:sz w:val="24"/>
+          <w:szCs w:val="24"/>
+        </w:rPr>
+        <w:t>и</w:t>
+      </w:r>
+      <w:r>
+        <w:rPr>
+          <w:rFonts w:ascii="Times New Roman" w:hAnsi="Times New Roman" w:cs="Times New Roman"/>
+          <w:sz w:val="24"/>
+          <w:szCs w:val="24"/>
+        </w:rPr>
+        <w:t xml:space="preserve"> календарных месяцев</w:t>
       </w:r>
     </w:p>
     <w:p>
@@ -4860,17 +5220,6 @@
           <w:szCs w:val="28"/>
         </w:rPr>
       </w:pPr>
-    </w:p>
-    <w:p>
-      <w:pPr>
-        <w:ind w:firstLine="708"/>
-        <w:jc w:val="both"/>
-        <w:rPr>
-          <w:rFonts w:ascii="Times New Roman" w:hAnsi="Times New Roman" w:cs="Times New Roman"/>
-          <w:sz w:val="28"/>
-          <w:szCs w:val="28"/>
-        </w:rPr>
-      </w:pPr>
       <w:r>
         <w:rPr>
           <w:rFonts w:ascii="Times New Roman" w:hAnsi="Times New Roman" w:cs="Times New Roman"/>
@@ -5022,19 +5371,6 @@
           <w:rFonts w:ascii="Times New Roman" w:hAnsi="Times New Roman" w:cs="Times New Roman"/>
           <w:sz w:val="28"/>
           <w:szCs w:val="28"/>
-        </w:rPr>
-      </w:pPr>
-    </w:p>
-    <w:p>
-      <w:pPr>
-        <w:jc w:val="center"/>
-        <w:rPr>
-          <w:rFonts w:ascii="Times New Roman" w:hAnsi="Times New Roman" w:cs="Times New Roman"/>
-          <w:b/>
-          <w:i/>
-          <w:sz w:val="28"/>
-          <w:szCs w:val="28"/>
-          <w:u w:val="single"/>
         </w:rPr>
       </w:pPr>
     </w:p>
@@ -5945,8 +6281,36 @@
           <w:szCs w:val="24"/>
         </w:rPr>
         <w:tab/>
-        <w:t>находящимися на спец.счете</w:t>
-      </w:r>
+        <w:t xml:space="preserve">находящимися на </w:t>
+      </w:r>
+      <w:proofErr w:type="spellStart"/>
+      <w:r>
+        <w:rPr>
+          <w:rFonts w:ascii="Times New Roman" w:hAnsi="Times New Roman" w:cs="Times New Roman"/>
+          <w:sz w:val="24"/>
+          <w:szCs w:val="24"/>
+        </w:rPr>
+        <w:t>спец</w:t>
+      </w:r>
+      <w:proofErr w:type="gramStart"/>
+      <w:r>
+        <w:rPr>
+          <w:rFonts w:ascii="Times New Roman" w:hAnsi="Times New Roman" w:cs="Times New Roman"/>
+          <w:sz w:val="24"/>
+          <w:szCs w:val="24"/>
+        </w:rPr>
+        <w:t>.с</w:t>
+      </w:r>
+      <w:proofErr w:type="gramEnd"/>
+      <w:r>
+        <w:rPr>
+          <w:rFonts w:ascii="Times New Roman" w:hAnsi="Times New Roman" w:cs="Times New Roman"/>
+          <w:sz w:val="24"/>
+          <w:szCs w:val="24"/>
+        </w:rPr>
+        <w:t>чете</w:t>
+      </w:r>
+      <w:proofErr w:type="spellEnd"/>
     </w:p>
     <w:p>
       <w:pPr>
@@ -6262,7 +6626,25 @@
           <w:sz w:val="28"/>
           <w:szCs w:val="28"/>
         </w:rPr>
-        <w:t xml:space="preserve">перечисление взносов на капитальный </w:t>
+        <w:t xml:space="preserve">перечисление взносов на </w:t>
+      </w:r>
+      <w:proofErr w:type="gramStart"/>
+      <w:r>
+        <w:rPr>
+          <w:rFonts w:ascii="Times New Roman" w:hAnsi="Times New Roman" w:cs="Times New Roman"/>
+          <w:sz w:val="28"/>
+          <w:szCs w:val="28"/>
+        </w:rPr>
+        <w:t>капитальный</w:t>
+      </w:r>
+      <w:proofErr w:type="gramEnd"/>
+      <w:r>
+        <w:rPr>
+          <w:rFonts w:ascii="Times New Roman" w:hAnsi="Times New Roman" w:cs="Times New Roman"/>
+          <w:sz w:val="28"/>
+          <w:szCs w:val="28"/>
+        </w:rPr>
+        <w:t xml:space="preserve"> </w:t>
       </w:r>
       <w:r>
         <w:rPr>
@@ -6330,8 +6712,18 @@
           <w:szCs w:val="28"/>
         </w:rPr>
         <w:tab/>
-        <w:t>капитальный ремонт на</w:t>
-      </w:r>
+        <w:t xml:space="preserve">капитальный ремонт </w:t>
+      </w:r>
+      <w:proofErr w:type="gramStart"/>
+      <w:r>
+        <w:rPr>
+          <w:rFonts w:ascii="Times New Roman" w:hAnsi="Times New Roman" w:cs="Times New Roman"/>
+          <w:sz w:val="28"/>
+          <w:szCs w:val="28"/>
+        </w:rPr>
+        <w:t>на</w:t>
+      </w:r>
+      <w:proofErr w:type="gramEnd"/>
     </w:p>
     <w:p>
       <w:pPr>
@@ -7039,23 +7431,25 @@
           <w:sz w:val="20"/>
           <w:szCs w:val="20"/>
         </w:rPr>
-        <w:t>(не менее, чем в рег</w:t>
-      </w:r>
+        <w:t>(не менее</w:t>
+      </w:r>
+      <w:proofErr w:type="gramStart"/>
       <w:r>
         <w:rPr>
           <w:rFonts w:ascii="Times New Roman" w:hAnsi="Times New Roman" w:cs="Times New Roman"/>
           <w:sz w:val="20"/>
           <w:szCs w:val="20"/>
         </w:rPr>
-        <w:t>ион</w:t>
-      </w:r>
+        <w:t>,</w:t>
+      </w:r>
+      <w:proofErr w:type="gramEnd"/>
       <w:r>
         <w:rPr>
           <w:rFonts w:ascii="Times New Roman" w:hAnsi="Times New Roman" w:cs="Times New Roman"/>
           <w:sz w:val="20"/>
           <w:szCs w:val="20"/>
         </w:rPr>
-        <w:t>.прогр</w:t>
+        <w:t xml:space="preserve"> чем в рег</w:t>
       </w:r>
       <w:r>
         <w:rPr>
@@ -7063,7 +7457,7 @@
           <w:sz w:val="20"/>
           <w:szCs w:val="20"/>
         </w:rPr>
-        <w:t>амме</w:t>
+        <w:t>ион</w:t>
       </w:r>
       <w:r>
         <w:rPr>
@@ -7071,43 +7465,101 @@
           <w:sz w:val="20"/>
           <w:szCs w:val="20"/>
         </w:rPr>
-        <w:t>)</w:t>
-      </w:r>
-    </w:p>
-    <w:p>
-      <w:pPr>
-        <w:spacing w:after="0" w:line="240" w:lineRule="auto"/>
-        <w:rPr>
-          <w:rFonts w:ascii="Times New Roman" w:hAnsi="Times New Roman" w:cs="Times New Roman"/>
-          <w:sz w:val="28"/>
-          <w:szCs w:val="28"/>
-        </w:rPr>
-      </w:pPr>
-      <w:r>
-        <w:rPr>
-          <w:rFonts w:ascii="Times New Roman" w:hAnsi="Times New Roman" w:cs="Times New Roman"/>
-          <w:sz w:val="28"/>
-          <w:szCs w:val="28"/>
-        </w:rPr>
-        <w:t>- сроки проведения капитального ремонта</w:t>
-      </w:r>
-    </w:p>
-    <w:p>
-      <w:pPr>
-        <w:spacing w:after="0" w:line="240" w:lineRule="auto"/>
+        <w:t xml:space="preserve">альной </w:t>
+      </w:r>
+      <w:r>
         <w:rPr>
           <w:rFonts w:ascii="Times New Roman" w:hAnsi="Times New Roman" w:cs="Times New Roman"/>
           <w:sz w:val="20"/>
           <w:szCs w:val="20"/>
         </w:rPr>
-      </w:pPr>
+        <w:t>прогр</w:t>
+      </w:r>
       <w:r>
         <w:rPr>
           <w:rFonts w:ascii="Times New Roman" w:hAnsi="Times New Roman" w:cs="Times New Roman"/>
           <w:sz w:val="20"/>
           <w:szCs w:val="20"/>
         </w:rPr>
-        <w:t>(не позднее установленных регион.программой)</w:t>
+        <w:t>амме</w:t>
+      </w:r>
+      <w:r>
+        <w:rPr>
+          <w:rFonts w:ascii="Times New Roman" w:hAnsi="Times New Roman" w:cs="Times New Roman"/>
+          <w:sz w:val="20"/>
+          <w:szCs w:val="20"/>
+        </w:rPr>
+        <w:t>)</w:t>
+      </w:r>
+    </w:p>
+    <w:p>
+      <w:pPr>
+        <w:spacing w:after="0" w:line="240" w:lineRule="auto"/>
+        <w:rPr>
+          <w:rFonts w:ascii="Times New Roman" w:hAnsi="Times New Roman" w:cs="Times New Roman"/>
+          <w:sz w:val="28"/>
+          <w:szCs w:val="28"/>
+        </w:rPr>
+      </w:pPr>
+      <w:r>
+        <w:rPr>
+          <w:rFonts w:ascii="Times New Roman" w:hAnsi="Times New Roman" w:cs="Times New Roman"/>
+          <w:sz w:val="28"/>
+          <w:szCs w:val="28"/>
+        </w:rPr>
+        <w:t>- сроки проведения капитального ремонта</w:t>
+      </w:r>
+    </w:p>
+    <w:p>
+      <w:pPr>
+        <w:spacing w:after="0" w:line="240" w:lineRule="auto"/>
+        <w:rPr>
+          <w:rFonts w:ascii="Times New Roman" w:hAnsi="Times New Roman" w:cs="Times New Roman"/>
+          <w:sz w:val="20"/>
+          <w:szCs w:val="20"/>
+        </w:rPr>
+      </w:pPr>
+      <w:r>
+        <w:rPr>
+          <w:rFonts w:ascii="Times New Roman" w:hAnsi="Times New Roman" w:cs="Times New Roman"/>
+          <w:sz w:val="20"/>
+          <w:szCs w:val="20"/>
+        </w:rPr>
+        <w:t xml:space="preserve">(не позднее </w:t>
+      </w:r>
+      <w:proofErr w:type="gramStart"/>
+      <w:r>
+        <w:rPr>
+          <w:rFonts w:ascii="Times New Roman" w:hAnsi="Times New Roman" w:cs="Times New Roman"/>
+          <w:sz w:val="20"/>
+          <w:szCs w:val="20"/>
+        </w:rPr>
+        <w:t>установленных</w:t>
+      </w:r>
+      <w:proofErr w:type="gramEnd"/>
+      <w:r>
+        <w:rPr>
+          <w:rFonts w:ascii="Times New Roman" w:hAnsi="Times New Roman" w:cs="Times New Roman"/>
+          <w:sz w:val="20"/>
+          <w:szCs w:val="20"/>
+        </w:rPr>
+        <w:t xml:space="preserve"> регион</w:t>
+      </w:r>
+      <w:r>
+        <w:rPr>
+          <w:rFonts w:ascii="Times New Roman" w:hAnsi="Times New Roman" w:cs="Times New Roman"/>
+          <w:sz w:val="20"/>
+          <w:szCs w:val="20"/>
+        </w:rPr>
+        <w:t xml:space="preserve">альной </w:t>
+      </w:r>
+      <w:r>
+        <w:rPr>
+          <w:rFonts w:ascii="Times New Roman" w:hAnsi="Times New Roman" w:cs="Times New Roman"/>
+          <w:sz w:val="20"/>
+          <w:szCs w:val="20"/>
+        </w:rPr>
+        <w:t>программой)</w:t>
       </w:r>
     </w:p>
     <w:p>
@@ -7199,7 +7651,40 @@
           <w:szCs w:val="28"/>
           <w:u w:val="single"/>
         </w:rPr>
-        <w:t>составляет 2 месяца</w:t>
+        <w:t xml:space="preserve">составляет </w:t>
+      </w:r>
+      <w:r>
+        <w:rPr>
+          <w:rFonts w:ascii="Times New Roman" w:hAnsi="Times New Roman" w:cs="Times New Roman"/>
+          <w:b/>
+          <w:i/>
+          <w:sz w:val="28"/>
+          <w:szCs w:val="28"/>
+          <w:u w:val="single"/>
+        </w:rPr>
+        <w:t>6</w:t>
+      </w:r>
+      <w:r>
+        <w:rPr>
+          <w:rFonts w:ascii="Times New Roman" w:hAnsi="Times New Roman" w:cs="Times New Roman"/>
+          <w:b/>
+          <w:i/>
+          <w:sz w:val="28"/>
+          <w:szCs w:val="28"/>
+          <w:u w:val="single"/>
+        </w:rPr>
+        <w:t xml:space="preserve"> месяц</w:t>
+      </w:r>
+      <w:r>
+        <w:rPr>
+          <w:rFonts w:ascii="Times New Roman" w:hAnsi="Times New Roman" w:cs="Times New Roman"/>
+          <w:b/>
+          <w:i/>
+          <w:sz w:val="28"/>
+          <w:szCs w:val="28"/>
+          <w:u w:val="single"/>
+        </w:rPr>
+        <w:t>ев</w:t>
       </w:r>
       <w:r>
         <w:rPr>
@@ -7428,10 +7913,37 @@
         <w:rPr>
           <w:rFonts w:ascii="Times New Roman" w:hAnsi="Times New Roman" w:cs="Times New Roman"/>
           <w:b/>
+          <w:sz w:val="28"/>
+          <w:szCs w:val="28"/>
+        </w:rPr>
+        <w:t>6</w:t>
+      </w:r>
+      <w:r>
+        <w:rPr>
+          <w:rFonts w:ascii="Times New Roman" w:hAnsi="Times New Roman" w:cs="Times New Roman"/>
+          <w:b/>
           <w:sz w:val="40"/>
           <w:szCs w:val="40"/>
         </w:rPr>
-        <w:t>2 месяца</w:t>
+        <w:t xml:space="preserve"> м</w:t>
+      </w:r>
+      <w:r>
+        <w:rPr>
+          <w:rFonts w:ascii="Times New Roman" w:hAnsi="Times New Roman" w:cs="Times New Roman"/>
+          <w:b/>
+          <w:sz w:val="40"/>
+          <w:szCs w:val="40"/>
+        </w:rPr>
+        <w:t>есяц</w:t>
+      </w:r>
+      <w:r>
+        <w:rPr>
+          <w:rFonts w:ascii="Times New Roman" w:hAnsi="Times New Roman" w:cs="Times New Roman"/>
+          <w:b/>
+          <w:sz w:val="40"/>
+          <w:szCs w:val="40"/>
+        </w:rPr>
+        <w:t>ев</w:t>
       </w:r>
     </w:p>
     <w:p>
@@ -7683,8 +8195,18 @@
                                 <w:sz w:val="24"/>
                                 <w:szCs w:val="24"/>
                               </w:rPr>
-                              <w:t>официальное опубликование утвержденной</w:t>
+                              <w:t xml:space="preserve">официальное опубликование </w:t>
                             </w:r>
+                            <w:proofErr w:type="gramStart"/>
+                            <w:r>
+                              <w:rPr>
+                                <w:rFonts w:ascii="Times New Roman" w:hAnsi="Times New Roman" w:cs="Times New Roman"/>
+                                <w:sz w:val="24"/>
+                                <w:szCs w:val="24"/>
+                              </w:rPr>
+                              <w:t>утвержденной</w:t>
+                            </w:r>
+                            <w:proofErr w:type="gramEnd"/>
                           </w:p>
                           <w:p>
                             <w:pPr>
@@ -8316,7 +8838,7 @@
           <w:sz w:val="36"/>
           <w:szCs w:val="36"/>
         </w:rPr>
-        <w:t xml:space="preserve"> 1 месяц</w:t>
+        <w:t>5</w:t>
       </w:r>
       <w:r>
         <w:rPr>
@@ -8325,7 +8847,25 @@
           <w:sz w:val="36"/>
           <w:szCs w:val="36"/>
         </w:rPr>
-        <w:t xml:space="preserve">                             1 месяц</w:t>
+        <w:t xml:space="preserve"> месяц</w:t>
+      </w:r>
+      <w:r>
+        <w:rPr>
+          <w:rFonts w:ascii="Times New Roman" w:hAnsi="Times New Roman" w:cs="Times New Roman"/>
+          <w:b/>
+          <w:sz w:val="36"/>
+          <w:szCs w:val="36"/>
+        </w:rPr>
+        <w:t>ев</w:t>
+      </w:r>
+      <w:r>
+        <w:rPr>
+          <w:rFonts w:ascii="Times New Roman" w:hAnsi="Times New Roman" w:cs="Times New Roman"/>
+          <w:b/>
+          <w:sz w:val="36"/>
+          <w:szCs w:val="36"/>
+        </w:rPr>
+        <w:t xml:space="preserve">                          1 месяц</w:t>
       </w:r>
     </w:p>
     <w:p>
@@ -8535,13 +9075,23 @@
           <w:szCs w:val="28"/>
         </w:rPr>
       </w:pPr>
-      <w:r>
-        <w:rPr>
-          <w:rFonts w:ascii="Times New Roman" w:hAnsi="Times New Roman" w:cs="Times New Roman"/>
-          <w:sz w:val="28"/>
-          <w:szCs w:val="28"/>
-        </w:rPr>
-        <w:t xml:space="preserve">формировании </w:t>
+      <w:proofErr w:type="gramStart"/>
+      <w:r>
+        <w:rPr>
+          <w:rFonts w:ascii="Times New Roman" w:hAnsi="Times New Roman" w:cs="Times New Roman"/>
+          <w:sz w:val="28"/>
+          <w:szCs w:val="28"/>
+        </w:rPr>
+        <w:t>формировании</w:t>
+      </w:r>
+      <w:proofErr w:type="gramEnd"/>
+      <w:r>
+        <w:rPr>
+          <w:rFonts w:ascii="Times New Roman" w:hAnsi="Times New Roman" w:cs="Times New Roman"/>
+          <w:sz w:val="28"/>
+          <w:szCs w:val="28"/>
+        </w:rPr>
+        <w:t xml:space="preserve"> </w:t>
       </w:r>
       <w:r>
         <w:rPr>
@@ -8852,6 +9402,7 @@
           <w:szCs w:val="28"/>
         </w:rPr>
       </w:pPr>
+      <w:proofErr w:type="gramStart"/>
       <w:r>
         <w:rPr>
           <w:rFonts w:ascii="Times New Roman" w:hAnsi="Times New Roman" w:cs="Times New Roman"/>
@@ -8868,7 +9419,16 @@
           <w:sz w:val="28"/>
           <w:szCs w:val="28"/>
         </w:rPr>
-        <w:t xml:space="preserve"> за формированием фонда капитального ремонта</w:t>
+        <w:t xml:space="preserve"> за</w:t>
+      </w:r>
+      <w:proofErr w:type="gramEnd"/>
+      <w:r>
+        <w:rPr>
+          <w:rFonts w:ascii="Times New Roman" w:hAnsi="Times New Roman" w:cs="Times New Roman"/>
+          <w:sz w:val="28"/>
+          <w:szCs w:val="28"/>
+        </w:rPr>
+        <w:t xml:space="preserve"> формированием фонда капитального ремонта</w:t>
       </w:r>
     </w:p>
     <w:p>
@@ -9819,7 +10379,25 @@
           <w:sz w:val="28"/>
           <w:szCs w:val="28"/>
         </w:rPr>
-        <w:t>ТСЖ, осуществляющее                               осуществляющие управление</w:t>
+        <w:t xml:space="preserve">ТСЖ, осуществляющее                               </w:t>
+      </w:r>
+      <w:proofErr w:type="gramStart"/>
+      <w:r>
+        <w:rPr>
+          <w:rFonts w:ascii="Times New Roman" w:hAnsi="Times New Roman" w:cs="Times New Roman"/>
+          <w:sz w:val="28"/>
+          <w:szCs w:val="28"/>
+        </w:rPr>
+        <w:t>осуществляющие</w:t>
+      </w:r>
+      <w:proofErr w:type="gramEnd"/>
+      <w:r>
+        <w:rPr>
+          <w:rFonts w:ascii="Times New Roman" w:hAnsi="Times New Roman" w:cs="Times New Roman"/>
+          <w:sz w:val="28"/>
+          <w:szCs w:val="28"/>
+        </w:rPr>
+        <w:t xml:space="preserve"> управление</w:t>
       </w:r>
     </w:p>
     <w:p>
@@ -9878,7 +10456,24 @@
           <w:szCs w:val="28"/>
         </w:rPr>
         <w:tab/>
-        <w:t>МКД жилищный кооператив или</w:t>
+      </w:r>
+      <w:proofErr w:type="spellStart"/>
+      <w:r>
+        <w:rPr>
+          <w:rFonts w:ascii="Times New Roman" w:hAnsi="Times New Roman" w:cs="Times New Roman"/>
+          <w:sz w:val="28"/>
+          <w:szCs w:val="28"/>
+        </w:rPr>
+        <w:t>МКД</w:t>
+      </w:r>
+      <w:proofErr w:type="spellEnd"/>
+      <w:r>
+        <w:rPr>
+          <w:rFonts w:ascii="Times New Roman" w:hAnsi="Times New Roman" w:cs="Times New Roman"/>
+          <w:sz w:val="28"/>
+          <w:szCs w:val="28"/>
+        </w:rPr>
+        <w:t xml:space="preserve"> жилищный кооператив или</w:t>
       </w:r>
     </w:p>
     <w:p>
@@ -10357,13 +10952,23 @@
           <w:szCs w:val="28"/>
         </w:rPr>
       </w:pPr>
-      <w:r>
-        <w:rPr>
-          <w:rFonts w:ascii="Times New Roman" w:hAnsi="Times New Roman" w:cs="Times New Roman"/>
-          <w:sz w:val="28"/>
-          <w:szCs w:val="28"/>
-        </w:rPr>
-        <w:t>о всех операциях по счету.</w:t>
+      <w:proofErr w:type="gramStart"/>
+      <w:r>
+        <w:rPr>
+          <w:rFonts w:ascii="Times New Roman" w:hAnsi="Times New Roman" w:cs="Times New Roman"/>
+          <w:sz w:val="28"/>
+          <w:szCs w:val="28"/>
+        </w:rPr>
+        <w:t>о</w:t>
+      </w:r>
+      <w:proofErr w:type="gramEnd"/>
+      <w:r>
+        <w:rPr>
+          <w:rFonts w:ascii="Times New Roman" w:hAnsi="Times New Roman" w:cs="Times New Roman"/>
+          <w:sz w:val="28"/>
+          <w:szCs w:val="28"/>
+        </w:rPr>
+        <w:t xml:space="preserve"> всех операциях по счету.</w:t>
       </w:r>
     </w:p>
     <w:p>
@@ -11002,6 +11607,7 @@
           <w:szCs w:val="28"/>
         </w:rPr>
       </w:pPr>
+      <w:proofErr w:type="gramStart"/>
       <w:r>
         <w:rPr>
           <w:rFonts w:ascii="Times New Roman" w:hAnsi="Times New Roman" w:cs="Times New Roman"/>
@@ -11016,7 +11622,16 @@
           <w:sz w:val="28"/>
           <w:szCs w:val="28"/>
         </w:rPr>
-        <w:t>ТСЖ может быть создано собственниками помещений в нескольких МКД, количество квартир в которых составляет в сумме не более чем тридцать, если данные дома расположены на земельных участках, которые в соответствии с содержащимися в государственном кадастре недвижимости документами имеют общую границу и в пределах которых имеются сети инженерно-технического обеспечения, другие элементы инфраструктуры, которые предназначены для совместного использования собственниками помещений в данных домах.</w:t>
+        <w:t>ТСЖ может быть создано собственниками помещений в нескольких МКД, количество квартир в которых составляет в сумме не более чем тридцать, если данные дома расположены на земельных участках, которые в соответствии с содержащимися в государственном кадастре недвижимости документами имеют общую границу и в пределах которых имеются сети инженерно-технического обеспечения, другие элементы инфраструктуры, которые предназначены для совместного</w:t>
+      </w:r>
+      <w:proofErr w:type="gramEnd"/>
+      <w:r>
+        <w:rPr>
+          <w:rFonts w:ascii="Times New Roman" w:hAnsi="Times New Roman" w:cs="Times New Roman"/>
+          <w:sz w:val="28"/>
+          <w:szCs w:val="28"/>
+        </w:rPr>
+        <w:t xml:space="preserve"> использования собственниками помещений в данных домах.</w:t>
       </w:r>
     </w:p>
     <w:p>
@@ -11036,7 +11651,25 @@
           <w:sz w:val="28"/>
           <w:szCs w:val="28"/>
         </w:rPr>
-        <w:t>Именно указанные ТСЖ согласно Жилищного кодекса РФ могут быть владельцами специального счета.</w:t>
+        <w:t xml:space="preserve">Именно указанные ТСЖ </w:t>
+      </w:r>
+      <w:proofErr w:type="gramStart"/>
+      <w:r>
+        <w:rPr>
+          <w:rFonts w:ascii="Times New Roman" w:hAnsi="Times New Roman" w:cs="Times New Roman"/>
+          <w:sz w:val="28"/>
+          <w:szCs w:val="28"/>
+        </w:rPr>
+        <w:t>согласно</w:t>
+      </w:r>
+      <w:proofErr w:type="gramEnd"/>
+      <w:r>
+        <w:rPr>
+          <w:rFonts w:ascii="Times New Roman" w:hAnsi="Times New Roman" w:cs="Times New Roman"/>
+          <w:sz w:val="28"/>
+          <w:szCs w:val="28"/>
+        </w:rPr>
+        <w:t xml:space="preserve"> Жилищного кодекса РФ могут быть владельцами специального счета.</w:t>
       </w:r>
     </w:p>
     <w:p>
@@ -11076,7 +11709,25 @@
           <w:sz w:val="28"/>
           <w:szCs w:val="28"/>
         </w:rPr>
-        <w:t>Однако, действующее законодательство не позволяет им быть владельцами специального счета.</w:t>
+        <w:t>Однако</w:t>
+      </w:r>
+      <w:proofErr w:type="gramStart"/>
+      <w:r>
+        <w:rPr>
+          <w:rFonts w:ascii="Times New Roman" w:hAnsi="Times New Roman" w:cs="Times New Roman"/>
+          <w:sz w:val="28"/>
+          <w:szCs w:val="28"/>
+        </w:rPr>
+        <w:t>,</w:t>
+      </w:r>
+      <w:proofErr w:type="gramEnd"/>
+      <w:r>
+        <w:rPr>
+          <w:rFonts w:ascii="Times New Roman" w:hAnsi="Times New Roman" w:cs="Times New Roman"/>
+          <w:sz w:val="28"/>
+          <w:szCs w:val="28"/>
+        </w:rPr>
+        <w:t xml:space="preserve"> действующее законодательство не позволяет им быть владельцами специального счета.</w:t>
       </w:r>
       <w:r>
         <w:rPr>
@@ -11116,7 +11767,25 @@
           <w:sz w:val="28"/>
           <w:szCs w:val="28"/>
         </w:rPr>
-        <w:t>В случае, если собственники помещений в МКД все же хотят, чтобы владельцем специального счета являлось ТСЖ, «многодомное» ТСЖ подлежит реорганизации в порядке разделения либо выделения.</w:t>
+        <w:t>В случае</w:t>
+      </w:r>
+      <w:proofErr w:type="gramStart"/>
+      <w:r>
+        <w:rPr>
+          <w:rFonts w:ascii="Times New Roman" w:hAnsi="Times New Roman" w:cs="Times New Roman"/>
+          <w:sz w:val="28"/>
+          <w:szCs w:val="28"/>
+        </w:rPr>
+        <w:t>,</w:t>
+      </w:r>
+      <w:proofErr w:type="gramEnd"/>
+      <w:r>
+        <w:rPr>
+          <w:rFonts w:ascii="Times New Roman" w:hAnsi="Times New Roman" w:cs="Times New Roman"/>
+          <w:sz w:val="28"/>
+          <w:szCs w:val="28"/>
+        </w:rPr>
+        <w:t xml:space="preserve"> если собственники помещений в МКД все же хотят, чтобы владельцем специального счета являлось ТСЖ, «многодомное» ТСЖ подлежит реорганизации в порядке разделения либо выделения.</w:t>
       </w:r>
     </w:p>
     <w:p>
@@ -11249,6 +11918,59 @@
           <w:szCs w:val="28"/>
         </w:rPr>
         <w:tab/>
+      </w:r>
+      <w:r>
+        <w:rPr>
+          <w:rFonts w:ascii="Times New Roman" w:hAnsi="Times New Roman" w:cs="Times New Roman"/>
+          <w:sz w:val="28"/>
+          <w:szCs w:val="28"/>
+        </w:rPr>
+        <w:t xml:space="preserve">Региональный оператор открывает счета в российских кредитных организациях, которые соответствуют требованиям, установленным </w:t>
+      </w:r>
+      <w:r>
+        <w:rPr>
+          <w:rFonts w:ascii="Times New Roman" w:hAnsi="Times New Roman" w:cs="Times New Roman"/>
+          <w:sz w:val="28"/>
+          <w:szCs w:val="28"/>
+        </w:rPr>
+        <w:t>ч.2 ст.176 ЖК РФ</w:t>
+      </w:r>
+      <w:r>
+        <w:rPr>
+          <w:rFonts w:ascii="Times New Roman" w:hAnsi="Times New Roman" w:cs="Times New Roman"/>
+          <w:sz w:val="28"/>
+          <w:szCs w:val="28"/>
+        </w:rPr>
+        <w:t>, и отобраны им по результатам конкурса.</w:t>
+      </w:r>
+    </w:p>
+    <w:p>
+      <w:pPr>
+        <w:tabs>
+          <w:tab w:val="left" w:pos="709"/>
+        </w:tabs>
+        <w:spacing w:after="100" w:afterAutospacing="1" w:line="360" w:lineRule="auto"/>
+        <w:jc w:val="both"/>
+        <w:rPr>
+          <w:rFonts w:ascii="Times New Roman" w:hAnsi="Times New Roman" w:cs="Times New Roman"/>
+          <w:sz w:val="28"/>
+          <w:szCs w:val="28"/>
+        </w:rPr>
+      </w:pPr>
+      <w:r>
+        <w:rPr>
+          <w:rFonts w:ascii="Times New Roman" w:hAnsi="Times New Roman" w:cs="Times New Roman"/>
+          <w:sz w:val="28"/>
+          <w:szCs w:val="28"/>
+        </w:rPr>
+        <w:tab/>
+      </w:r>
+      <w:r>
+        <w:rPr>
+          <w:rFonts w:ascii="Times New Roman" w:hAnsi="Times New Roman" w:cs="Times New Roman"/>
+          <w:sz w:val="28"/>
+          <w:szCs w:val="28"/>
+        </w:rPr>
         <w:t xml:space="preserve">В случае формирования фонда капитального ремонта на счете регионального оператора </w:t>
       </w:r>
       <w:r>
@@ -11943,7 +12665,160 @@
           <w:sz w:val="28"/>
           <w:szCs w:val="28"/>
         </w:rPr>
-        <w:t>Средства, полученные от собственников помещений МКД 1, МКД 2, МКД 3, могут быть использованы на возвратной основе для финансирования работ по капитальному ремонту МКД 4, МКД 5, МКД 6. При этом, собственники помещений МКД 4, МКД 5, МКД 6 также формируют свои фонды капитального ремонта у регионального оператора.</w:t>
+        <w:t>Средства, полученные от собственников помещений МКД 1, МКД 2, МКД 3, могут быть использованы на возвратной основе для финансирования работ по капитальному ремонту МКД 4, МКД 5, МКД 6. При этом</w:t>
+      </w:r>
+      <w:proofErr w:type="gramStart"/>
+      <w:r>
+        <w:rPr>
+          <w:rFonts w:ascii="Times New Roman" w:hAnsi="Times New Roman" w:cs="Times New Roman"/>
+          <w:sz w:val="28"/>
+          <w:szCs w:val="28"/>
+        </w:rPr>
+        <w:t>,</w:t>
+      </w:r>
+      <w:proofErr w:type="gramEnd"/>
+      <w:r>
+        <w:rPr>
+          <w:rFonts w:ascii="Times New Roman" w:hAnsi="Times New Roman" w:cs="Times New Roman"/>
+          <w:sz w:val="28"/>
+          <w:szCs w:val="28"/>
+        </w:rPr>
+        <w:t xml:space="preserve"> собственники помещений МКД 4, МКД 5, МКД 6 также формируют свои фонды капитального ремонта у регионального оператора.</w:t>
+      </w:r>
+    </w:p>
+    <w:p>
+      <w:pPr>
+        <w:spacing w:after="0" w:line="360" w:lineRule="auto"/>
+        <w:ind w:firstLine="709"/>
+        <w:jc w:val="both"/>
+        <w:rPr>
+          <w:rFonts w:ascii="Times New Roman" w:hAnsi="Times New Roman" w:cs="Times New Roman"/>
+          <w:sz w:val="28"/>
+          <w:szCs w:val="28"/>
+        </w:rPr>
+      </w:pPr>
+    </w:p>
+    <w:p>
+      <w:pPr>
+        <w:spacing w:after="0" w:line="360" w:lineRule="auto"/>
+        <w:ind w:firstLine="709"/>
+        <w:jc w:val="both"/>
+        <w:rPr>
+          <w:rFonts w:ascii="Times New Roman" w:hAnsi="Times New Roman" w:cs="Times New Roman"/>
+          <w:sz w:val="28"/>
+          <w:szCs w:val="28"/>
+        </w:rPr>
+      </w:pPr>
+      <w:proofErr w:type="gramStart"/>
+      <w:r>
+        <w:rPr>
+          <w:rFonts w:ascii="Times New Roman" w:hAnsi="Times New Roman" w:cs="Times New Roman"/>
+          <w:sz w:val="28"/>
+          <w:szCs w:val="28"/>
+        </w:rPr>
+        <w:t xml:space="preserve">В случае принятия собственниками помещений в </w:t>
+      </w:r>
+      <w:r>
+        <w:rPr>
+          <w:rFonts w:ascii="Times New Roman" w:hAnsi="Times New Roman" w:cs="Times New Roman"/>
+          <w:sz w:val="28"/>
+          <w:szCs w:val="28"/>
+        </w:rPr>
+        <w:t xml:space="preserve">МКД </w:t>
+      </w:r>
+      <w:r>
+        <w:rPr>
+          <w:rFonts w:ascii="Times New Roman" w:hAnsi="Times New Roman" w:cs="Times New Roman"/>
+          <w:sz w:val="28"/>
+          <w:szCs w:val="28"/>
+        </w:rPr>
+        <w:t xml:space="preserve">решения о проведении капитального ремонта общего имущества в </w:t>
+      </w:r>
+      <w:r>
+        <w:rPr>
+          <w:rFonts w:ascii="Times New Roman" w:hAnsi="Times New Roman" w:cs="Times New Roman"/>
+          <w:sz w:val="28"/>
+          <w:szCs w:val="28"/>
+        </w:rPr>
+        <w:t>МКД</w:t>
+      </w:r>
+      <w:r>
+        <w:rPr>
+          <w:rFonts w:ascii="Times New Roman" w:hAnsi="Times New Roman" w:cs="Times New Roman"/>
+          <w:sz w:val="28"/>
+          <w:szCs w:val="28"/>
+        </w:rPr>
+        <w:t xml:space="preserve"> и при этом невозможности использования средств фонда капитального ремонта на финансирование услуг и (или) работ по капитальному ремонту, предусмотренных принятым решением собственников помещений в </w:t>
+      </w:r>
+      <w:r>
+        <w:rPr>
+          <w:rFonts w:ascii="Times New Roman" w:hAnsi="Times New Roman" w:cs="Times New Roman"/>
+          <w:sz w:val="28"/>
+          <w:szCs w:val="28"/>
+        </w:rPr>
+        <w:t>МКД</w:t>
+      </w:r>
+      <w:r>
+        <w:rPr>
+          <w:rFonts w:ascii="Times New Roman" w:hAnsi="Times New Roman" w:cs="Times New Roman"/>
+          <w:sz w:val="28"/>
+          <w:szCs w:val="28"/>
+        </w:rPr>
+        <w:t xml:space="preserve">, в </w:t>
+      </w:r>
+      <w:r>
+        <w:rPr>
+          <w:rFonts w:ascii="Times New Roman" w:hAnsi="Times New Roman" w:cs="Times New Roman"/>
+          <w:sz w:val="28"/>
+          <w:szCs w:val="28"/>
+        </w:rPr>
+        <w:lastRenderedPageBreak/>
+        <w:t>определенные принятым решением сроки собственники помещений в этом доме вправе принять на общем собрании собственников помещений в этом</w:t>
+      </w:r>
+      <w:proofErr w:type="gramEnd"/>
+      <w:r>
+        <w:rPr>
+          <w:rFonts w:ascii="Times New Roman" w:hAnsi="Times New Roman" w:cs="Times New Roman"/>
+          <w:sz w:val="28"/>
+          <w:szCs w:val="28"/>
+        </w:rPr>
+        <w:t xml:space="preserve"> </w:t>
+      </w:r>
+      <w:proofErr w:type="gramStart"/>
+      <w:r>
+        <w:rPr>
+          <w:rFonts w:ascii="Times New Roman" w:hAnsi="Times New Roman" w:cs="Times New Roman"/>
+          <w:sz w:val="28"/>
+          <w:szCs w:val="28"/>
+        </w:rPr>
+        <w:t>доме</w:t>
+      </w:r>
+      <w:proofErr w:type="gramEnd"/>
+      <w:r>
+        <w:rPr>
+          <w:rFonts w:ascii="Times New Roman" w:hAnsi="Times New Roman" w:cs="Times New Roman"/>
+          <w:sz w:val="28"/>
+          <w:szCs w:val="28"/>
+        </w:rPr>
+        <w:t xml:space="preserve"> решение о дополнительном взносе для оплаты указанных услуг и (или) работ и порядке его уплаты. При этом уплата таких платежей не может начинаться </w:t>
+      </w:r>
+      <w:proofErr w:type="gramStart"/>
+      <w:r>
+        <w:rPr>
+          <w:rFonts w:ascii="Times New Roman" w:hAnsi="Times New Roman" w:cs="Times New Roman"/>
+          <w:sz w:val="28"/>
+          <w:szCs w:val="28"/>
+        </w:rPr>
+        <w:t>ранее</w:t>
+      </w:r>
+      <w:proofErr w:type="gramEnd"/>
+      <w:r>
+        <w:rPr>
+          <w:rFonts w:ascii="Times New Roman" w:hAnsi="Times New Roman" w:cs="Times New Roman"/>
+          <w:sz w:val="28"/>
+          <w:szCs w:val="28"/>
+        </w:rPr>
+        <w:t xml:space="preserve"> чем за три календарных месяца до конечного срока выполнения указанных услуг и (или) работ, предусмотренных договором. Использование средств, сформированных за счет дополнительных взносов, осуществляется в порядке, установленном решением общего собрания собственников помещений в многоквартирном доме.</w:t>
       </w:r>
     </w:p>
     <w:p>
@@ -12033,28 +12908,306 @@
     <w:p>
       <w:pPr>
         <w:tabs>
-          <w:tab w:val="left" w:pos="2115"/>
+          <w:tab w:val="left" w:pos="2010"/>
         </w:tabs>
-        <w:ind w:firstLine="709"/>
-        <w:jc w:val="both"/>
-        <w:rPr>
-          <w:rFonts w:ascii="Times New Roman" w:hAnsi="Times New Roman" w:cs="Times New Roman"/>
-          <w:sz w:val="28"/>
-          <w:szCs w:val="28"/>
+        <w:spacing w:after="0" w:line="240" w:lineRule="auto"/>
+        <w:jc w:val="center"/>
+        <w:rPr>
+          <w:rFonts w:ascii="Times New Roman" w:hAnsi="Times New Roman" w:cs="Times New Roman"/>
+          <w:b/>
+          <w:i/>
+          <w:sz w:val="32"/>
+          <w:szCs w:val="32"/>
+          <w:u w:val="single"/>
         </w:rPr>
       </w:pPr>
     </w:p>
     <w:p>
       <w:pPr>
         <w:tabs>
-          <w:tab w:val="left" w:pos="2115"/>
+          <w:tab w:val="left" w:pos="2010"/>
         </w:tabs>
-        <w:ind w:firstLine="709"/>
-        <w:jc w:val="both"/>
-        <w:rPr>
-          <w:rFonts w:ascii="Times New Roman" w:hAnsi="Times New Roman" w:cs="Times New Roman"/>
-          <w:sz w:val="28"/>
-          <w:szCs w:val="28"/>
+        <w:spacing w:after="0" w:line="240" w:lineRule="auto"/>
+        <w:jc w:val="center"/>
+        <w:rPr>
+          <w:rFonts w:ascii="Times New Roman" w:hAnsi="Times New Roman" w:cs="Times New Roman"/>
+          <w:b/>
+          <w:i/>
+          <w:sz w:val="32"/>
+          <w:szCs w:val="32"/>
+          <w:u w:val="single"/>
+        </w:rPr>
+      </w:pPr>
+    </w:p>
+    <w:p>
+      <w:pPr>
+        <w:tabs>
+          <w:tab w:val="left" w:pos="2010"/>
+        </w:tabs>
+        <w:spacing w:after="0" w:line="240" w:lineRule="auto"/>
+        <w:jc w:val="center"/>
+        <w:rPr>
+          <w:rFonts w:ascii="Times New Roman" w:hAnsi="Times New Roman" w:cs="Times New Roman"/>
+          <w:b/>
+          <w:i/>
+          <w:sz w:val="32"/>
+          <w:szCs w:val="32"/>
+          <w:u w:val="single"/>
+        </w:rPr>
+      </w:pPr>
+    </w:p>
+    <w:p>
+      <w:pPr>
+        <w:tabs>
+          <w:tab w:val="left" w:pos="2010"/>
+        </w:tabs>
+        <w:spacing w:after="0" w:line="240" w:lineRule="auto"/>
+        <w:jc w:val="center"/>
+        <w:rPr>
+          <w:rFonts w:ascii="Times New Roman" w:hAnsi="Times New Roman" w:cs="Times New Roman"/>
+          <w:b/>
+          <w:i/>
+          <w:sz w:val="32"/>
+          <w:szCs w:val="32"/>
+          <w:u w:val="single"/>
+        </w:rPr>
+      </w:pPr>
+    </w:p>
+    <w:p>
+      <w:pPr>
+        <w:tabs>
+          <w:tab w:val="left" w:pos="2010"/>
+        </w:tabs>
+        <w:spacing w:after="0" w:line="240" w:lineRule="auto"/>
+        <w:jc w:val="center"/>
+        <w:rPr>
+          <w:rFonts w:ascii="Times New Roman" w:hAnsi="Times New Roman" w:cs="Times New Roman"/>
+          <w:b/>
+          <w:i/>
+          <w:sz w:val="32"/>
+          <w:szCs w:val="32"/>
+          <w:u w:val="single"/>
+        </w:rPr>
+      </w:pPr>
+    </w:p>
+    <w:p>
+      <w:pPr>
+        <w:tabs>
+          <w:tab w:val="left" w:pos="2010"/>
+        </w:tabs>
+        <w:spacing w:after="0" w:line="240" w:lineRule="auto"/>
+        <w:jc w:val="center"/>
+        <w:rPr>
+          <w:rFonts w:ascii="Times New Roman" w:hAnsi="Times New Roman" w:cs="Times New Roman"/>
+          <w:b/>
+          <w:i/>
+          <w:sz w:val="32"/>
+          <w:szCs w:val="32"/>
+          <w:u w:val="single"/>
+        </w:rPr>
+      </w:pPr>
+    </w:p>
+    <w:p>
+      <w:pPr>
+        <w:tabs>
+          <w:tab w:val="left" w:pos="2010"/>
+        </w:tabs>
+        <w:spacing w:after="0" w:line="240" w:lineRule="auto"/>
+        <w:jc w:val="center"/>
+        <w:rPr>
+          <w:rFonts w:ascii="Times New Roman" w:hAnsi="Times New Roman" w:cs="Times New Roman"/>
+          <w:b/>
+          <w:i/>
+          <w:sz w:val="32"/>
+          <w:szCs w:val="32"/>
+          <w:u w:val="single"/>
+        </w:rPr>
+      </w:pPr>
+    </w:p>
+    <w:p>
+      <w:pPr>
+        <w:tabs>
+          <w:tab w:val="left" w:pos="2010"/>
+        </w:tabs>
+        <w:spacing w:after="0" w:line="240" w:lineRule="auto"/>
+        <w:jc w:val="center"/>
+        <w:rPr>
+          <w:rFonts w:ascii="Times New Roman" w:hAnsi="Times New Roman" w:cs="Times New Roman"/>
+          <w:b/>
+          <w:i/>
+          <w:sz w:val="32"/>
+          <w:szCs w:val="32"/>
+          <w:u w:val="single"/>
+        </w:rPr>
+      </w:pPr>
+    </w:p>
+    <w:p>
+      <w:pPr>
+        <w:tabs>
+          <w:tab w:val="left" w:pos="2010"/>
+        </w:tabs>
+        <w:spacing w:after="0" w:line="240" w:lineRule="auto"/>
+        <w:jc w:val="center"/>
+        <w:rPr>
+          <w:rFonts w:ascii="Times New Roman" w:hAnsi="Times New Roman" w:cs="Times New Roman"/>
+          <w:b/>
+          <w:i/>
+          <w:sz w:val="32"/>
+          <w:szCs w:val="32"/>
+          <w:u w:val="single"/>
+        </w:rPr>
+      </w:pPr>
+    </w:p>
+    <w:p>
+      <w:pPr>
+        <w:tabs>
+          <w:tab w:val="left" w:pos="2010"/>
+        </w:tabs>
+        <w:spacing w:after="0" w:line="240" w:lineRule="auto"/>
+        <w:jc w:val="center"/>
+        <w:rPr>
+          <w:rFonts w:ascii="Times New Roman" w:hAnsi="Times New Roman" w:cs="Times New Roman"/>
+          <w:b/>
+          <w:i/>
+          <w:sz w:val="32"/>
+          <w:szCs w:val="32"/>
+          <w:u w:val="single"/>
+        </w:rPr>
+      </w:pPr>
+    </w:p>
+    <w:p>
+      <w:pPr>
+        <w:tabs>
+          <w:tab w:val="left" w:pos="2010"/>
+        </w:tabs>
+        <w:spacing w:after="0" w:line="240" w:lineRule="auto"/>
+        <w:jc w:val="center"/>
+        <w:rPr>
+          <w:rFonts w:ascii="Times New Roman" w:hAnsi="Times New Roman" w:cs="Times New Roman"/>
+          <w:b/>
+          <w:i/>
+          <w:sz w:val="32"/>
+          <w:szCs w:val="32"/>
+          <w:u w:val="single"/>
+        </w:rPr>
+      </w:pPr>
+    </w:p>
+    <w:p>
+      <w:pPr>
+        <w:tabs>
+          <w:tab w:val="left" w:pos="2010"/>
+        </w:tabs>
+        <w:spacing w:after="0" w:line="240" w:lineRule="auto"/>
+        <w:jc w:val="center"/>
+        <w:rPr>
+          <w:rFonts w:ascii="Times New Roman" w:hAnsi="Times New Roman" w:cs="Times New Roman"/>
+          <w:b/>
+          <w:i/>
+          <w:sz w:val="32"/>
+          <w:szCs w:val="32"/>
+          <w:u w:val="single"/>
+        </w:rPr>
+      </w:pPr>
+    </w:p>
+    <w:p>
+      <w:pPr>
+        <w:tabs>
+          <w:tab w:val="left" w:pos="2010"/>
+        </w:tabs>
+        <w:spacing w:after="0" w:line="240" w:lineRule="auto"/>
+        <w:jc w:val="center"/>
+        <w:rPr>
+          <w:rFonts w:ascii="Times New Roman" w:hAnsi="Times New Roman" w:cs="Times New Roman"/>
+          <w:b/>
+          <w:i/>
+          <w:sz w:val="32"/>
+          <w:szCs w:val="32"/>
+          <w:u w:val="single"/>
+        </w:rPr>
+      </w:pPr>
+    </w:p>
+    <w:p>
+      <w:pPr>
+        <w:tabs>
+          <w:tab w:val="left" w:pos="2010"/>
+        </w:tabs>
+        <w:spacing w:after="0" w:line="240" w:lineRule="auto"/>
+        <w:jc w:val="center"/>
+        <w:rPr>
+          <w:rFonts w:ascii="Times New Roman" w:hAnsi="Times New Roman" w:cs="Times New Roman"/>
+          <w:b/>
+          <w:i/>
+          <w:sz w:val="32"/>
+          <w:szCs w:val="32"/>
+          <w:u w:val="single"/>
+        </w:rPr>
+      </w:pPr>
+    </w:p>
+    <w:p>
+      <w:pPr>
+        <w:tabs>
+          <w:tab w:val="left" w:pos="2010"/>
+        </w:tabs>
+        <w:spacing w:after="0" w:line="240" w:lineRule="auto"/>
+        <w:jc w:val="center"/>
+        <w:rPr>
+          <w:rFonts w:ascii="Times New Roman" w:hAnsi="Times New Roman" w:cs="Times New Roman"/>
+          <w:b/>
+          <w:i/>
+          <w:sz w:val="32"/>
+          <w:szCs w:val="32"/>
+          <w:u w:val="single"/>
+        </w:rPr>
+      </w:pPr>
+    </w:p>
+    <w:p>
+      <w:pPr>
+        <w:tabs>
+          <w:tab w:val="left" w:pos="2010"/>
+        </w:tabs>
+        <w:spacing w:after="0" w:line="240" w:lineRule="auto"/>
+        <w:jc w:val="center"/>
+        <w:rPr>
+          <w:rFonts w:ascii="Times New Roman" w:hAnsi="Times New Roman" w:cs="Times New Roman"/>
+          <w:b/>
+          <w:i/>
+          <w:sz w:val="32"/>
+          <w:szCs w:val="32"/>
+          <w:u w:val="single"/>
+        </w:rPr>
+      </w:pPr>
+    </w:p>
+    <w:p>
+      <w:pPr>
+        <w:tabs>
+          <w:tab w:val="left" w:pos="2010"/>
+        </w:tabs>
+        <w:spacing w:after="0" w:line="240" w:lineRule="auto"/>
+        <w:jc w:val="center"/>
+        <w:rPr>
+          <w:rFonts w:ascii="Times New Roman" w:hAnsi="Times New Roman" w:cs="Times New Roman"/>
+          <w:b/>
+          <w:i/>
+          <w:sz w:val="32"/>
+          <w:szCs w:val="32"/>
+          <w:u w:val="single"/>
+        </w:rPr>
+      </w:pPr>
+    </w:p>
+    <w:p>
+      <w:pPr>
+        <w:tabs>
+          <w:tab w:val="left" w:pos="2010"/>
+        </w:tabs>
+        <w:spacing w:after="0" w:line="240" w:lineRule="auto"/>
+        <w:jc w:val="center"/>
+        <w:rPr>
+          <w:rFonts w:ascii="Times New Roman" w:hAnsi="Times New Roman" w:cs="Times New Roman"/>
+          <w:b/>
+          <w:i/>
+          <w:sz w:val="32"/>
+          <w:szCs w:val="32"/>
+          <w:u w:val="single"/>
         </w:rPr>
       </w:pPr>
     </w:p>
@@ -12435,7 +13588,25 @@
           <w:sz w:val="24"/>
           <w:szCs w:val="24"/>
         </w:rPr>
-        <w:t xml:space="preserve">контроль за своевременным </w:t>
+        <w:t xml:space="preserve">контроль за </w:t>
+      </w:r>
+      <w:proofErr w:type="gramStart"/>
+      <w:r>
+        <w:rPr>
+          <w:rFonts w:ascii="Times New Roman" w:hAnsi="Times New Roman" w:cs="Times New Roman"/>
+          <w:sz w:val="24"/>
+          <w:szCs w:val="24"/>
+        </w:rPr>
+        <w:t>своевременным</w:t>
+      </w:r>
+      <w:proofErr w:type="gramEnd"/>
+      <w:r>
+        <w:rPr>
+          <w:rFonts w:ascii="Times New Roman" w:hAnsi="Times New Roman" w:cs="Times New Roman"/>
+          <w:sz w:val="24"/>
+          <w:szCs w:val="24"/>
+        </w:rPr>
+        <w:t xml:space="preserve"> </w:t>
       </w:r>
       <w:r>
         <w:rPr>
@@ -12712,8 +13883,18 @@
           <w:sz w:val="24"/>
           <w:szCs w:val="24"/>
         </w:rPr>
-        <w:t>счета региональным</w:t>
-      </w:r>
+        <w:t xml:space="preserve">счета </w:t>
+      </w:r>
+      <w:proofErr w:type="gramStart"/>
+      <w:r>
+        <w:rPr>
+          <w:rFonts w:ascii="Times New Roman" w:hAnsi="Times New Roman" w:cs="Times New Roman"/>
+          <w:sz w:val="24"/>
+          <w:szCs w:val="24"/>
+        </w:rPr>
+        <w:t>региональным</w:t>
+      </w:r>
+      <w:proofErr w:type="gramEnd"/>
     </w:p>
     <w:p>
       <w:pPr>
@@ -13411,26 +14592,46 @@
           <w:sz w:val="24"/>
           <w:szCs w:val="24"/>
         </w:rPr>
-        <w:t xml:space="preserve">                                                                                                          привлечение подрядных</w:t>
-      </w:r>
-    </w:p>
-    <w:p>
-      <w:pPr>
-        <w:spacing w:after="0" w:line="240" w:lineRule="auto"/>
+        <w:t xml:space="preserve">                                                                                                          привлечение </w:t>
+      </w:r>
+      <w:proofErr w:type="gramStart"/>
+      <w:r>
         <w:rPr>
           <w:rFonts w:ascii="Times New Roman" w:hAnsi="Times New Roman" w:cs="Times New Roman"/>
           <w:sz w:val="24"/>
           <w:szCs w:val="24"/>
         </w:rPr>
-      </w:pPr>
-      <w:r>
+        <w:t>подрядных</w:t>
+      </w:r>
+      <w:proofErr w:type="gramEnd"/>
+    </w:p>
+    <w:p>
+      <w:pPr>
+        <w:spacing w:after="0" w:line="240" w:lineRule="auto"/>
         <w:rPr>
           <w:rFonts w:ascii="Times New Roman" w:hAnsi="Times New Roman" w:cs="Times New Roman"/>
           <w:sz w:val="24"/>
           <w:szCs w:val="24"/>
         </w:rPr>
-        <w:t>предоставление отчетности                                                           организаций региональным</w:t>
-      </w:r>
+      </w:pPr>
+      <w:r>
+        <w:rPr>
+          <w:rFonts w:ascii="Times New Roman" w:hAnsi="Times New Roman" w:cs="Times New Roman"/>
+          <w:sz w:val="24"/>
+          <w:szCs w:val="24"/>
+        </w:rPr>
+        <w:t xml:space="preserve">предоставление отчетности                                                           организаций </w:t>
+      </w:r>
+      <w:proofErr w:type="gramStart"/>
+      <w:r>
+        <w:rPr>
+          <w:rFonts w:ascii="Times New Roman" w:hAnsi="Times New Roman" w:cs="Times New Roman"/>
+          <w:sz w:val="24"/>
+          <w:szCs w:val="24"/>
+        </w:rPr>
+        <w:t>региональным</w:t>
+      </w:r>
+      <w:proofErr w:type="gramEnd"/>
     </w:p>
     <w:p>
       <w:pPr>
@@ -13518,7 +14719,25 @@
           <w:sz w:val="24"/>
           <w:szCs w:val="24"/>
         </w:rPr>
-        <w:t>о состоянии счета в                                                                         оператором</w:t>
+        <w:t xml:space="preserve">о состоянии счета </w:t>
+      </w:r>
+      <w:proofErr w:type="gramStart"/>
+      <w:r>
+        <w:rPr>
+          <w:rFonts w:ascii="Times New Roman" w:hAnsi="Times New Roman" w:cs="Times New Roman"/>
+          <w:sz w:val="24"/>
+          <w:szCs w:val="24"/>
+        </w:rPr>
+        <w:t>в</w:t>
+      </w:r>
+      <w:proofErr w:type="gramEnd"/>
+      <w:r>
+        <w:rPr>
+          <w:rFonts w:ascii="Times New Roman" w:hAnsi="Times New Roman" w:cs="Times New Roman"/>
+          <w:sz w:val="24"/>
+          <w:szCs w:val="24"/>
+        </w:rPr>
+        <w:t xml:space="preserve">                                                                         оператором</w:t>
       </w:r>
     </w:p>
     <w:p>
@@ -13742,7 +14961,25 @@
           <w:sz w:val="28"/>
           <w:szCs w:val="28"/>
         </w:rPr>
-        <w:t>лица, определенному согласно ч.3 ст.164 ЖК РФ при непосредственном управлении</w:t>
+        <w:t xml:space="preserve">лица, </w:t>
+      </w:r>
+      <w:proofErr w:type="gramStart"/>
+      <w:r>
+        <w:rPr>
+          <w:rFonts w:ascii="Times New Roman" w:hAnsi="Times New Roman" w:cs="Times New Roman"/>
+          <w:sz w:val="28"/>
+          <w:szCs w:val="28"/>
+        </w:rPr>
+        <w:t>определенному</w:t>
+      </w:r>
+      <w:proofErr w:type="gramEnd"/>
+      <w:r>
+        <w:rPr>
+          <w:rFonts w:ascii="Times New Roman" w:hAnsi="Times New Roman" w:cs="Times New Roman"/>
+          <w:sz w:val="28"/>
+          <w:szCs w:val="28"/>
+        </w:rPr>
+        <w:t xml:space="preserve"> согласно ч.3 ст.164 ЖК РФ при непосредственном управлении</w:t>
       </w:r>
     </w:p>
     <w:p>
@@ -13792,13 +15029,23 @@
                 <w:szCs w:val="24"/>
               </w:rPr>
             </w:pPr>
+            <w:proofErr w:type="gramStart"/>
             <w:r>
               <w:rPr>
                 <w:rFonts w:ascii="Times New Roman" w:hAnsi="Times New Roman" w:cs="Times New Roman"/>
                 <w:sz w:val="24"/>
                 <w:szCs w:val="24"/>
               </w:rPr>
-              <w:t>размере начисленных и уплаченных взносов каждым собственником помещения в МКД, задолженности по их оплате, а также размере уплаченных процентов</w:t>
+              <w:t>размере</w:t>
+            </w:r>
+            <w:proofErr w:type="gramEnd"/>
+            <w:r>
+              <w:rPr>
+                <w:rFonts w:ascii="Times New Roman" w:hAnsi="Times New Roman" w:cs="Times New Roman"/>
+                <w:sz w:val="24"/>
+                <w:szCs w:val="24"/>
+              </w:rPr>
+              <w:t xml:space="preserve"> начисленных и уплаченных взносов каждым собственником помещения в МКД, задолженности по их оплате, а также размере уплаченных процентов</w:t>
             </w:r>
           </w:p>
         </w:tc>
@@ -13816,13 +15063,23 @@
                 <w:szCs w:val="24"/>
               </w:rPr>
             </w:pPr>
+            <w:proofErr w:type="gramStart"/>
             <w:r>
               <w:rPr>
                 <w:rFonts w:ascii="Times New Roman" w:hAnsi="Times New Roman" w:cs="Times New Roman"/>
                 <w:sz w:val="24"/>
                 <w:szCs w:val="24"/>
               </w:rPr>
-              <w:t>размере средств, направленных на капитальный ремонт общего имущества в МКД</w:t>
+              <w:t>размере</w:t>
+            </w:r>
+            <w:proofErr w:type="gramEnd"/>
+            <w:r>
+              <w:rPr>
+                <w:rFonts w:ascii="Times New Roman" w:hAnsi="Times New Roman" w:cs="Times New Roman"/>
+                <w:sz w:val="24"/>
+                <w:szCs w:val="24"/>
+              </w:rPr>
+              <w:t xml:space="preserve"> средств, направленных на капитальный ремонт общего имущества в МКД</w:t>
             </w:r>
           </w:p>
         </w:tc>
@@ -13840,13 +15097,23 @@
                 <w:szCs w:val="24"/>
               </w:rPr>
             </w:pPr>
+            <w:proofErr w:type="gramStart"/>
             <w:r>
               <w:rPr>
                 <w:rFonts w:ascii="Times New Roman" w:hAnsi="Times New Roman" w:cs="Times New Roman"/>
                 <w:sz w:val="24"/>
                 <w:szCs w:val="24"/>
               </w:rPr>
-              <w:t>размере задолженности за оказанные услуги и (или) выполненные работы по капитальному ремонту</w:t>
+              <w:t>размере</w:t>
+            </w:r>
+            <w:proofErr w:type="gramEnd"/>
+            <w:r>
+              <w:rPr>
+                <w:rFonts w:ascii="Times New Roman" w:hAnsi="Times New Roman" w:cs="Times New Roman"/>
+                <w:sz w:val="24"/>
+                <w:szCs w:val="24"/>
+              </w:rPr>
+              <w:t xml:space="preserve"> задолженности за оказанные услуги и (или) выполненные работы по капитальному ремонту</w:t>
             </w:r>
           </w:p>
         </w:tc>
@@ -15624,7 +16891,25 @@
           <w:sz w:val="28"/>
           <w:szCs w:val="28"/>
         </w:rPr>
-        <w:t>разработка проектной                                                        ●</w:t>
+        <w:t xml:space="preserve">разработка </w:t>
+      </w:r>
+      <w:proofErr w:type="gramStart"/>
+      <w:r>
+        <w:rPr>
+          <w:rFonts w:ascii="Times New Roman" w:hAnsi="Times New Roman" w:cs="Times New Roman"/>
+          <w:sz w:val="28"/>
+          <w:szCs w:val="28"/>
+        </w:rPr>
+        <w:t>проектной</w:t>
+      </w:r>
+      <w:proofErr w:type="gramEnd"/>
+      <w:r>
+        <w:rPr>
+          <w:rFonts w:ascii="Times New Roman" w:hAnsi="Times New Roman" w:cs="Times New Roman"/>
+          <w:sz w:val="28"/>
+          <w:szCs w:val="28"/>
+        </w:rPr>
+        <w:t xml:space="preserve">                                                        ●</w:t>
       </w:r>
       <w:r>
         <w:rPr>
@@ -15716,8 +17001,18 @@
           <w:sz w:val="28"/>
           <w:szCs w:val="28"/>
         </w:rPr>
-        <w:t>оплата услуг по</w:t>
-      </w:r>
+        <w:t xml:space="preserve">оплата услуг </w:t>
+      </w:r>
+      <w:proofErr w:type="gramStart"/>
+      <w:r>
+        <w:rPr>
+          <w:rFonts w:ascii="Times New Roman" w:hAnsi="Times New Roman" w:cs="Times New Roman"/>
+          <w:sz w:val="28"/>
+          <w:szCs w:val="28"/>
+        </w:rPr>
+        <w:t>по</w:t>
+      </w:r>
+      <w:proofErr w:type="gramEnd"/>
     </w:p>
     <w:p>
       <w:pPr>
@@ -15733,13 +17028,23 @@
           <w:szCs w:val="28"/>
         </w:rPr>
       </w:pPr>
-      <w:r>
-        <w:rPr>
-          <w:rFonts w:ascii="Times New Roman" w:hAnsi="Times New Roman" w:cs="Times New Roman"/>
-          <w:sz w:val="28"/>
-          <w:szCs w:val="28"/>
-        </w:rPr>
-        <w:t xml:space="preserve">строительному </w:t>
+      <w:proofErr w:type="gramStart"/>
+      <w:r>
+        <w:rPr>
+          <w:rFonts w:ascii="Times New Roman" w:hAnsi="Times New Roman" w:cs="Times New Roman"/>
+          <w:sz w:val="28"/>
+          <w:szCs w:val="28"/>
+        </w:rPr>
+        <w:t>строительному</w:t>
+      </w:r>
+      <w:proofErr w:type="gramEnd"/>
+      <w:r>
+        <w:rPr>
+          <w:rFonts w:ascii="Times New Roman" w:hAnsi="Times New Roman" w:cs="Times New Roman"/>
+          <w:sz w:val="28"/>
+          <w:szCs w:val="28"/>
+        </w:rPr>
+        <w:t xml:space="preserve"> </w:t>
       </w:r>
       <w:r>
         <w:rPr>
@@ -16277,8 +17582,18 @@
           <w:szCs w:val="28"/>
         </w:rPr>
         <w:tab/>
-        <w:t xml:space="preserve">                за</w:t>
-      </w:r>
+        <w:t xml:space="preserve">                </w:t>
+      </w:r>
+      <w:proofErr w:type="gramStart"/>
+      <w:r>
+        <w:rPr>
+          <w:rFonts w:ascii="Times New Roman" w:hAnsi="Times New Roman" w:cs="Times New Roman"/>
+          <w:sz w:val="28"/>
+          <w:szCs w:val="28"/>
+        </w:rPr>
+        <w:t>за</w:t>
+      </w:r>
+      <w:proofErr w:type="gramEnd"/>
     </w:p>
     <w:p>
       <w:pPr>
@@ -16440,15 +17755,33 @@
           <w:sz w:val="28"/>
           <w:szCs w:val="28"/>
         </w:rPr>
-        <w:t>емонт внутридомовых инженерных систем электро-, тепло</w:t>
-      </w:r>
-      <w:r>
-        <w:rPr>
-          <w:rFonts w:ascii="Times New Roman" w:hAnsi="Times New Roman" w:cs="Times New Roman"/>
-          <w:sz w:val="28"/>
-          <w:szCs w:val="28"/>
-        </w:rPr>
-        <w:t>-,</w:t>
+        <w:t>емонт внутридомовых инженерных систем электро-, тепл</w:t>
+      </w:r>
+      <w:proofErr w:type="gramStart"/>
+      <w:r>
+        <w:rPr>
+          <w:rFonts w:ascii="Times New Roman" w:hAnsi="Times New Roman" w:cs="Times New Roman"/>
+          <w:sz w:val="28"/>
+          <w:szCs w:val="28"/>
+        </w:rPr>
+        <w:t>о</w:t>
+      </w:r>
+      <w:r>
+        <w:rPr>
+          <w:rFonts w:ascii="Times New Roman" w:hAnsi="Times New Roman" w:cs="Times New Roman"/>
+          <w:sz w:val="28"/>
+          <w:szCs w:val="28"/>
+        </w:rPr>
+        <w:t>-</w:t>
+      </w:r>
+      <w:proofErr w:type="gramEnd"/>
+      <w:r>
+        <w:rPr>
+          <w:rFonts w:ascii="Times New Roman" w:hAnsi="Times New Roman" w:cs="Times New Roman"/>
+          <w:sz w:val="28"/>
+          <w:szCs w:val="28"/>
+        </w:rPr>
+        <w:t>,</w:t>
       </w:r>
       <w:r>
         <w:rPr>
@@ -16681,7 +18014,25 @@
           <w:sz w:val="28"/>
           <w:szCs w:val="28"/>
         </w:rPr>
-        <w:t>При этом, собственники помещений в МКД вправе принять решение об установлении взноса в размере, превышающем минимальный размер взноса на капитальный ремонт</w:t>
+        <w:t>При этом</w:t>
+      </w:r>
+      <w:proofErr w:type="gramStart"/>
+      <w:r>
+        <w:rPr>
+          <w:rFonts w:ascii="Times New Roman" w:hAnsi="Times New Roman" w:cs="Times New Roman"/>
+          <w:sz w:val="28"/>
+          <w:szCs w:val="28"/>
+        </w:rPr>
+        <w:t>,</w:t>
+      </w:r>
+      <w:proofErr w:type="gramEnd"/>
+      <w:r>
+        <w:rPr>
+          <w:rFonts w:ascii="Times New Roman" w:hAnsi="Times New Roman" w:cs="Times New Roman"/>
+          <w:sz w:val="28"/>
+          <w:szCs w:val="28"/>
+        </w:rPr>
+        <w:t xml:space="preserve"> собственники помещений в МКД вправе принять решение об установлении взноса в размере, превышающем минимальный размер взноса на капитальный ремонт</w:t>
       </w:r>
       <w:r>
         <w:rPr>
@@ -17074,7 +18425,23 @@
           <w:sz w:val="20"/>
           <w:szCs w:val="20"/>
         </w:rPr>
-        <w:t xml:space="preserve">                                                     до наступления года проведения</w:t>
+        <w:t xml:space="preserve">                     </w:t>
+      </w:r>
+      <w:r>
+        <w:rPr>
+          <w:rFonts w:ascii="Times New Roman" w:hAnsi="Times New Roman" w:cs="Times New Roman"/>
+          <w:sz w:val="20"/>
+          <w:szCs w:val="20"/>
+        </w:rPr>
+        <w:t xml:space="preserve">                           </w:t>
+      </w:r>
+      <w:r>
+        <w:rPr>
+          <w:rFonts w:ascii="Times New Roman" w:hAnsi="Times New Roman" w:cs="Times New Roman"/>
+          <w:sz w:val="20"/>
+          <w:szCs w:val="20"/>
+        </w:rPr>
+        <w:t>до наступления года проведения</w:t>
       </w:r>
     </w:p>
     <w:p>
@@ -17097,7 +18464,23 @@
           <w:sz w:val="20"/>
           <w:szCs w:val="20"/>
         </w:rPr>
-        <w:t xml:space="preserve">                                                               капитального ремонта </w:t>
+        <w:t xml:space="preserve">                        </w:t>
+      </w:r>
+      <w:r>
+        <w:rPr>
+          <w:rFonts w:ascii="Times New Roman" w:hAnsi="Times New Roman" w:cs="Times New Roman"/>
+          <w:sz w:val="20"/>
+          <w:szCs w:val="20"/>
+        </w:rPr>
+        <w:t xml:space="preserve">                                 </w:t>
+      </w:r>
+      <w:r>
+        <w:rPr>
+          <w:rFonts w:ascii="Times New Roman" w:hAnsi="Times New Roman" w:cs="Times New Roman"/>
+          <w:sz w:val="20"/>
+          <w:szCs w:val="20"/>
+        </w:rPr>
+        <w:t xml:space="preserve">капитального ремонта </w:t>
       </w:r>
     </w:p>
     <w:p>
@@ -17120,7 +18503,23 @@
           <w:sz w:val="20"/>
           <w:szCs w:val="20"/>
         </w:rPr>
-        <w:t xml:space="preserve">                                                           по региональной программе</w:t>
+        <w:t xml:space="preserve">                         </w:t>
+      </w:r>
+      <w:r>
+        <w:rPr>
+          <w:rFonts w:ascii="Times New Roman" w:hAnsi="Times New Roman" w:cs="Times New Roman"/>
+          <w:sz w:val="20"/>
+          <w:szCs w:val="20"/>
+        </w:rPr>
+        <w:t xml:space="preserve">                            </w:t>
+      </w:r>
+      <w:r>
+        <w:rPr>
+          <w:rFonts w:ascii="Times New Roman" w:hAnsi="Times New Roman" w:cs="Times New Roman"/>
+          <w:sz w:val="20"/>
+          <w:szCs w:val="20"/>
+        </w:rPr>
+        <w:t>по региональной программе</w:t>
       </w:r>
     </w:p>
     <w:tbl>
@@ -17787,20 +19186,23 @@
         </w:rPr>
         <w:t>источники финансирования работ</w:t>
       </w:r>
-    </w:p>
-    <w:p>
-      <w:pPr>
-        <w:ind w:firstLine="708"/>
-        <w:rPr>
-          <w:rFonts w:ascii="Times New Roman" w:hAnsi="Times New Roman" w:cs="Times New Roman"/>
-          <w:sz w:val="24"/>
-          <w:szCs w:val="24"/>
-        </w:rPr>
-      </w:pPr>
-    </w:p>
-    <w:p>
-      <w:pPr>
-        <w:ind w:firstLine="708"/>
+      <w:r>
+        <w:rPr>
+          <w:rFonts w:ascii="Times New Roman" w:hAnsi="Times New Roman" w:cs="Times New Roman"/>
+          <w:sz w:val="28"/>
+          <w:szCs w:val="28"/>
+        </w:rPr>
+        <w:t>;</w:t>
+      </w:r>
+    </w:p>
+    <w:p>
+      <w:pPr>
+        <w:pStyle w:val="a4"/>
+        <w:numPr>
+          <w:ilvl w:val="0"/>
+          <w:numId w:val="12"/>
+        </w:numPr>
+        <w:ind w:left="0" w:firstLine="1068"/>
         <w:jc w:val="both"/>
         <w:rPr>
           <w:rFonts w:ascii="Times New Roman" w:hAnsi="Times New Roman" w:cs="Times New Roman"/>
@@ -17808,6 +19210,73 @@
           <w:szCs w:val="28"/>
         </w:rPr>
       </w:pPr>
+      <w:r>
+        <w:rPr>
+          <w:rFonts w:ascii="Times New Roman" w:hAnsi="Times New Roman" w:cs="Times New Roman"/>
+          <w:sz w:val="28"/>
+          <w:szCs w:val="28"/>
+        </w:rPr>
+        <w:t xml:space="preserve">лицо, которое от имени всех собственников помещений в </w:t>
+      </w:r>
+      <w:r>
+        <w:rPr>
+          <w:rFonts w:ascii="Times New Roman" w:hAnsi="Times New Roman" w:cs="Times New Roman"/>
+          <w:sz w:val="28"/>
+          <w:szCs w:val="28"/>
+        </w:rPr>
+        <w:t>МКД</w:t>
+      </w:r>
+      <w:r>
+        <w:rPr>
+          <w:rFonts w:ascii="Times New Roman" w:hAnsi="Times New Roman" w:cs="Times New Roman"/>
+          <w:sz w:val="28"/>
+          <w:szCs w:val="28"/>
+        </w:rPr>
+        <w:t xml:space="preserve"> уполномочено участвовать в приемке выполненных работ по капитальному ремонту, в том числе подписывать соответствующие акты</w:t>
+      </w:r>
+      <w:r>
+        <w:rPr>
+          <w:rFonts w:ascii="Times New Roman" w:hAnsi="Times New Roman" w:cs="Times New Roman"/>
+          <w:sz w:val="28"/>
+          <w:szCs w:val="28"/>
+        </w:rPr>
+        <w:t xml:space="preserve"> (</w:t>
+      </w:r>
+      <w:r>
+        <w:rPr>
+          <w:rFonts w:ascii="Times New Roman" w:hAnsi="Times New Roman" w:cs="Times New Roman"/>
+          <w:sz w:val="28"/>
+          <w:szCs w:val="28"/>
+          <w:u w:val="single"/>
+        </w:rPr>
+        <w:t>требование распространяется только для решения общего собрания собс</w:t>
+      </w:r>
+      <w:r>
+        <w:rPr>
+          <w:rFonts w:ascii="Times New Roman" w:hAnsi="Times New Roman" w:cs="Times New Roman"/>
+          <w:sz w:val="28"/>
+          <w:szCs w:val="28"/>
+          <w:u w:val="single"/>
+        </w:rPr>
+        <w:t>тв</w:t>
+      </w:r>
+      <w:r>
+        <w:rPr>
+          <w:rFonts w:ascii="Times New Roman" w:hAnsi="Times New Roman" w:cs="Times New Roman"/>
+          <w:sz w:val="28"/>
+          <w:szCs w:val="28"/>
+          <w:u w:val="single"/>
+        </w:rPr>
+        <w:t>енников</w:t>
+      </w:r>
+      <w:r>
+        <w:rPr>
+          <w:rFonts w:ascii="Times New Roman" w:hAnsi="Times New Roman" w:cs="Times New Roman"/>
+          <w:sz w:val="28"/>
+          <w:szCs w:val="28"/>
+        </w:rPr>
+        <w:t>).</w:t>
+      </w:r>
     </w:p>
     <w:p>
       <w:pPr>
@@ -18434,21 +19903,6 @@
     </w:p>
     <w:p>
       <w:pPr>
-        <w:spacing w:after="0" w:line="240" w:lineRule="auto"/>
-        <w:ind w:firstLine="709"/>
-        <w:jc w:val="center"/>
-        <w:rPr>
-          <w:rFonts w:ascii="Times New Roman" w:hAnsi="Times New Roman" w:cs="Times New Roman"/>
-          <w:b/>
-          <w:i/>
-          <w:sz w:val="28"/>
-          <w:szCs w:val="28"/>
-          <w:u w:val="single"/>
-        </w:rPr>
-      </w:pPr>
-    </w:p>
-    <w:p>
-      <w:pPr>
         <w:tabs>
           <w:tab w:val="left" w:pos="2325"/>
         </w:tabs>
@@ -18472,6 +19926,7 @@
           <w:szCs w:val="32"/>
           <w:u w:val="single"/>
         </w:rPr>
+        <w:lastRenderedPageBreak/>
         <w:t xml:space="preserve">Государственная </w:t>
       </w:r>
       <w:r>
@@ -19526,7 +20981,25 @@
           <w:sz w:val="28"/>
           <w:szCs w:val="28"/>
         </w:rPr>
-        <w:t xml:space="preserve">е позднее чем за месяц до окончания </w:t>
+        <w:t xml:space="preserve">е </w:t>
+      </w:r>
+      <w:proofErr w:type="gramStart"/>
+      <w:r>
+        <w:rPr>
+          <w:rFonts w:ascii="Times New Roman" w:hAnsi="Times New Roman" w:cs="Times New Roman"/>
+          <w:sz w:val="28"/>
+          <w:szCs w:val="28"/>
+        </w:rPr>
+        <w:t>позднее</w:t>
+      </w:r>
+      <w:proofErr w:type="gramEnd"/>
+      <w:r>
+        <w:rPr>
+          <w:rFonts w:ascii="Times New Roman" w:hAnsi="Times New Roman" w:cs="Times New Roman"/>
+          <w:sz w:val="28"/>
+          <w:szCs w:val="28"/>
+        </w:rPr>
+        <w:t xml:space="preserve"> чем за месяц до окончания </w:t>
       </w:r>
       <w:r>
         <w:rPr>
@@ -19593,7 +21066,25 @@
           <w:sz w:val="28"/>
           <w:szCs w:val="28"/>
         </w:rPr>
-        <w:t xml:space="preserve"> случае, если собственники помещений в </w:t>
+        <w:t xml:space="preserve"> случае</w:t>
+      </w:r>
+      <w:proofErr w:type="gramStart"/>
+      <w:r>
+        <w:rPr>
+          <w:rFonts w:ascii="Times New Roman" w:hAnsi="Times New Roman" w:cs="Times New Roman"/>
+          <w:sz w:val="28"/>
+          <w:szCs w:val="28"/>
+        </w:rPr>
+        <w:t>,</w:t>
+      </w:r>
+      <w:proofErr w:type="gramEnd"/>
+      <w:r>
+        <w:rPr>
+          <w:rFonts w:ascii="Times New Roman" w:hAnsi="Times New Roman" w:cs="Times New Roman"/>
+          <w:sz w:val="28"/>
+          <w:szCs w:val="28"/>
+        </w:rPr>
+        <w:t xml:space="preserve"> если собственники помещений в </w:t>
       </w:r>
       <w:r>
         <w:rPr>
@@ -19738,7 +21229,25 @@
           <w:sz w:val="28"/>
           <w:szCs w:val="28"/>
         </w:rPr>
-        <w:t>- в случае, е</w:t>
+        <w:t>- в случае</w:t>
+      </w:r>
+      <w:proofErr w:type="gramStart"/>
+      <w:r>
+        <w:rPr>
+          <w:rFonts w:ascii="Times New Roman" w:hAnsi="Times New Roman" w:cs="Times New Roman"/>
+          <w:sz w:val="28"/>
+          <w:szCs w:val="28"/>
+        </w:rPr>
+        <w:t>,</w:t>
+      </w:r>
+      <w:proofErr w:type="gramEnd"/>
+      <w:r>
+        <w:rPr>
+          <w:rFonts w:ascii="Times New Roman" w:hAnsi="Times New Roman" w:cs="Times New Roman"/>
+          <w:sz w:val="28"/>
+          <w:szCs w:val="28"/>
+        </w:rPr>
+        <w:t xml:space="preserve"> е</w:t>
       </w:r>
       <w:r>
         <w:rPr>
@@ -19806,7 +21315,25 @@
           <w:sz w:val="28"/>
           <w:szCs w:val="28"/>
         </w:rPr>
-        <w:t xml:space="preserve"> случае, если владелец специального счета не перечислил средства, находящиеся на специальном счете, на счет регионального оператора в </w:t>
+        <w:t xml:space="preserve"> случае</w:t>
+      </w:r>
+      <w:proofErr w:type="gramStart"/>
+      <w:r>
+        <w:rPr>
+          <w:rFonts w:ascii="Times New Roman" w:hAnsi="Times New Roman" w:cs="Times New Roman"/>
+          <w:sz w:val="28"/>
+          <w:szCs w:val="28"/>
+        </w:rPr>
+        <w:t>,</w:t>
+      </w:r>
+      <w:proofErr w:type="gramEnd"/>
+      <w:r>
+        <w:rPr>
+          <w:rFonts w:ascii="Times New Roman" w:hAnsi="Times New Roman" w:cs="Times New Roman"/>
+          <w:sz w:val="28"/>
+          <w:szCs w:val="28"/>
+        </w:rPr>
+        <w:t xml:space="preserve"> если владелец специального счета не перечислил средства, находящиеся на специальном счете, на счет регионального оператора в </w:t>
       </w:r>
       <w:r>
         <w:rPr>
@@ -19900,7 +21427,25 @@
           <w:sz w:val="28"/>
           <w:szCs w:val="28"/>
         </w:rPr>
-        <w:t xml:space="preserve"> случае, если в </w:t>
+        <w:t xml:space="preserve"> случае</w:t>
+      </w:r>
+      <w:proofErr w:type="gramStart"/>
+      <w:r>
+        <w:rPr>
+          <w:rFonts w:ascii="Times New Roman" w:hAnsi="Times New Roman" w:cs="Times New Roman"/>
+          <w:sz w:val="28"/>
+          <w:szCs w:val="28"/>
+        </w:rPr>
+        <w:t>,</w:t>
+      </w:r>
+      <w:proofErr w:type="gramEnd"/>
+      <w:r>
+        <w:rPr>
+          <w:rFonts w:ascii="Times New Roman" w:hAnsi="Times New Roman" w:cs="Times New Roman"/>
+          <w:sz w:val="28"/>
+          <w:szCs w:val="28"/>
+        </w:rPr>
+        <w:t xml:space="preserve"> если в </w:t>
       </w:r>
       <w:r>
         <w:rPr>
@@ -20152,6 +21697,8 @@
         </w:rPr>
         <w:t>МКД;</w:t>
       </w:r>
+      <w:bookmarkStart w:id="0" w:name="_GoBack"/>
+      <w:bookmarkEnd w:id="0"/>
     </w:p>
     <w:p>
       <w:pPr>
@@ -20169,7 +21716,79 @@
           <w:sz w:val="28"/>
           <w:szCs w:val="28"/>
         </w:rPr>
-        <w:t>- в порядке, предусмотренном муниципальным нормативным правовым актом предоставляют муниципальную поддержку.</w:t>
+        <w:t xml:space="preserve">- </w:t>
+      </w:r>
+      <w:r>
+        <w:rPr>
+          <w:rFonts w:ascii="Times New Roman" w:hAnsi="Times New Roman" w:cs="Times New Roman"/>
+          <w:sz w:val="28"/>
+          <w:szCs w:val="28"/>
+        </w:rPr>
+        <w:t xml:space="preserve">в порядке, установленном Законом Калужской области, </w:t>
+      </w:r>
+      <w:r>
+        <w:rPr>
+          <w:rFonts w:ascii="Times New Roman" w:hAnsi="Times New Roman" w:cs="Times New Roman"/>
+          <w:sz w:val="28"/>
+          <w:szCs w:val="28"/>
+        </w:rPr>
+        <w:t>предоставл</w:t>
+      </w:r>
+      <w:r>
+        <w:rPr>
+          <w:rFonts w:ascii="Times New Roman" w:hAnsi="Times New Roman" w:cs="Times New Roman"/>
+          <w:sz w:val="28"/>
+          <w:szCs w:val="28"/>
+        </w:rPr>
+        <w:t>яют</w:t>
+      </w:r>
+      <w:r>
+        <w:rPr>
+          <w:rFonts w:ascii="Times New Roman" w:hAnsi="Times New Roman" w:cs="Times New Roman"/>
+          <w:sz w:val="28"/>
+          <w:szCs w:val="28"/>
+        </w:rPr>
+        <w:t xml:space="preserve"> сведени</w:t>
+      </w:r>
+      <w:r>
+        <w:rPr>
+          <w:rFonts w:ascii="Times New Roman" w:hAnsi="Times New Roman" w:cs="Times New Roman"/>
+          <w:sz w:val="28"/>
+          <w:szCs w:val="28"/>
+        </w:rPr>
+        <w:t>я</w:t>
+      </w:r>
+      <w:r>
+        <w:rPr>
+          <w:rFonts w:ascii="Times New Roman" w:hAnsi="Times New Roman" w:cs="Times New Roman"/>
+          <w:sz w:val="28"/>
+          <w:szCs w:val="28"/>
+        </w:rPr>
+        <w:t>, необходимы</w:t>
+      </w:r>
+      <w:r>
+        <w:rPr>
+          <w:rFonts w:ascii="Times New Roman" w:hAnsi="Times New Roman" w:cs="Times New Roman"/>
+          <w:sz w:val="28"/>
+          <w:szCs w:val="28"/>
+        </w:rPr>
+        <w:t>е</w:t>
+      </w:r>
+      <w:r>
+        <w:rPr>
+          <w:rFonts w:ascii="Times New Roman" w:hAnsi="Times New Roman" w:cs="Times New Roman"/>
+          <w:sz w:val="28"/>
+          <w:szCs w:val="28"/>
+        </w:rPr>
+        <w:t xml:space="preserve"> для подготовки </w:t>
+      </w:r>
+      <w:r>
+        <w:rPr>
+          <w:rFonts w:ascii="Times New Roman" w:hAnsi="Times New Roman" w:cs="Times New Roman"/>
+          <w:sz w:val="28"/>
+          <w:szCs w:val="28"/>
+        </w:rPr>
+        <w:t>региональной программы;</w:t>
       </w:r>
     </w:p>
     <w:p>
@@ -20182,6 +21801,38 @@
           <w:szCs w:val="28"/>
         </w:rPr>
       </w:pPr>
+      <w:r>
+        <w:rPr>
+          <w:rFonts w:ascii="Times New Roman" w:hAnsi="Times New Roman" w:cs="Times New Roman"/>
+          <w:sz w:val="28"/>
+          <w:szCs w:val="28"/>
+        </w:rPr>
+        <w:t>- в</w:t>
+      </w:r>
+      <w:r>
+        <w:rPr>
+          <w:rFonts w:ascii="Times New Roman" w:hAnsi="Times New Roman" w:cs="Times New Roman"/>
+          <w:sz w:val="28"/>
+          <w:szCs w:val="28"/>
+        </w:rPr>
+        <w:t xml:space="preserve"> порядке, предусмотренном муниципальным нормативным правовым актом</w:t>
+      </w:r>
+      <w:r>
+        <w:rPr>
+          <w:rFonts w:ascii="Times New Roman" w:hAnsi="Times New Roman" w:cs="Times New Roman"/>
+          <w:sz w:val="28"/>
+          <w:szCs w:val="28"/>
+        </w:rPr>
+        <w:t>,</w:t>
+      </w:r>
+      <w:r>
+        <w:rPr>
+          <w:rFonts w:ascii="Times New Roman" w:hAnsi="Times New Roman" w:cs="Times New Roman"/>
+          <w:sz w:val="28"/>
+          <w:szCs w:val="28"/>
+        </w:rPr>
+        <w:t xml:space="preserve"> предоставляют муниципальную поддержку.</w:t>
+      </w:r>
     </w:p>
     <w:p>
       <w:pPr>
@@ -20417,12 +22068,7 @@
           <w:u w:val="single"/>
         </w:rPr>
       </w:pPr>
-    </w:p>
-    <w:p>
-      <w:pPr>
-        <w:spacing w:after="0" w:line="240" w:lineRule="auto"/>
-        <w:ind w:firstLine="709"/>
-        <w:jc w:val="center"/>
+      <w:r>
         <w:rPr>
           <w:rFonts w:ascii="Times New Roman" w:hAnsi="Times New Roman" w:cs="Times New Roman"/>
           <w:b/>
@@ -20431,8 +22077,15 @@
           <w:szCs w:val="32"/>
           <w:u w:val="single"/>
         </w:rPr>
-      </w:pPr>
-      <w:r>
+        <w:lastRenderedPageBreak/>
+        <w:t>Полномочия Государственной жилищной инспекции</w:t>
+      </w:r>
+    </w:p>
+    <w:p>
+      <w:pPr>
+        <w:spacing w:after="0" w:line="360" w:lineRule="auto"/>
+        <w:ind w:firstLine="709"/>
+        <w:jc w:val="center"/>
         <w:rPr>
           <w:rFonts w:ascii="Times New Roman" w:hAnsi="Times New Roman" w:cs="Times New Roman"/>
           <w:b/>
@@ -20441,15 +22094,8 @@
           <w:szCs w:val="32"/>
           <w:u w:val="single"/>
         </w:rPr>
-        <w:lastRenderedPageBreak/>
-        <w:t>Полномочия Государственной жилищной инспекции</w:t>
-      </w:r>
-    </w:p>
-    <w:p>
-      <w:pPr>
-        <w:spacing w:after="0" w:line="360" w:lineRule="auto"/>
-        <w:ind w:firstLine="709"/>
-        <w:jc w:val="center"/>
+      </w:pPr>
+      <w:r>
         <w:rPr>
           <w:rFonts w:ascii="Times New Roman" w:hAnsi="Times New Roman" w:cs="Times New Roman"/>
           <w:b/>
@@ -20458,16 +22104,6 @@
           <w:szCs w:val="32"/>
           <w:u w:val="single"/>
         </w:rPr>
-      </w:pPr>
-      <w:r>
-        <w:rPr>
-          <w:rFonts w:ascii="Times New Roman" w:hAnsi="Times New Roman" w:cs="Times New Roman"/>
-          <w:b/>
-          <w:i/>
-          <w:sz w:val="32"/>
-          <w:szCs w:val="32"/>
-          <w:u w:val="single"/>
-        </w:rPr>
         <w:t>Калужской области.</w:t>
       </w:r>
     </w:p>
@@ -20516,7 +22152,25 @@
           <w:sz w:val="28"/>
           <w:szCs w:val="28"/>
         </w:rPr>
-        <w:t>осуществляет контроль за соблюдением установленных в соответствии с жилищным законодательством требований к созданию и деятельности регионального оператора</w:t>
+        <w:t xml:space="preserve">осуществляет контроль за </w:t>
+      </w:r>
+      <w:proofErr w:type="gramStart"/>
+      <w:r>
+        <w:rPr>
+          <w:rFonts w:ascii="Times New Roman" w:hAnsi="Times New Roman" w:cs="Times New Roman"/>
+          <w:sz w:val="28"/>
+          <w:szCs w:val="28"/>
+        </w:rPr>
+        <w:t>соблюдением</w:t>
+      </w:r>
+      <w:proofErr w:type="gramEnd"/>
+      <w:r>
+        <w:rPr>
+          <w:rFonts w:ascii="Times New Roman" w:hAnsi="Times New Roman" w:cs="Times New Roman"/>
+          <w:sz w:val="28"/>
+          <w:szCs w:val="28"/>
+        </w:rPr>
+        <w:t xml:space="preserve"> установленных в соответствии с жилищным законодательством требований к созданию и деятельности регионального оператора</w:t>
       </w:r>
       <w:r>
         <w:rPr>
@@ -20544,7 +22198,25 @@
           <w:sz w:val="28"/>
           <w:szCs w:val="28"/>
         </w:rPr>
-        <w:t>- осуществляет контроль за формированием фондов капитального ремонта МКД</w:t>
+        <w:t xml:space="preserve">- осуществляет </w:t>
+      </w:r>
+      <w:proofErr w:type="gramStart"/>
+      <w:r>
+        <w:rPr>
+          <w:rFonts w:ascii="Times New Roman" w:hAnsi="Times New Roman" w:cs="Times New Roman"/>
+          <w:sz w:val="28"/>
+          <w:szCs w:val="28"/>
+        </w:rPr>
+        <w:t>контроль за</w:t>
+      </w:r>
+      <w:proofErr w:type="gramEnd"/>
+      <w:r>
+        <w:rPr>
+          <w:rFonts w:ascii="Times New Roman" w:hAnsi="Times New Roman" w:cs="Times New Roman"/>
+          <w:sz w:val="28"/>
+          <w:szCs w:val="28"/>
+        </w:rPr>
+        <w:t xml:space="preserve"> формированием фондов капитального ремонта МКД</w:t>
       </w:r>
       <w:r>
         <w:rPr>
@@ -20761,6 +22433,7 @@
           <w:u w:val="single"/>
         </w:rPr>
       </w:pPr>
+      <w:proofErr w:type="gramStart"/>
       <w:r>
         <w:rPr>
           <w:rFonts w:ascii="Times New Roman" w:hAnsi="Times New Roman" w:cs="Times New Roman"/>
@@ -20771,7 +22444,19 @@
           <w:u w:val="single"/>
         </w:rPr>
         <w:lastRenderedPageBreak/>
-        <w:t>Контроль за деятельностью регионального оператора.</w:t>
+        <w:t>Контроль за</w:t>
+      </w:r>
+      <w:proofErr w:type="gramEnd"/>
+      <w:r>
+        <w:rPr>
+          <w:rFonts w:ascii="Times New Roman" w:hAnsi="Times New Roman" w:cs="Times New Roman"/>
+          <w:b/>
+          <w:i/>
+          <w:sz w:val="32"/>
+          <w:szCs w:val="32"/>
+          <w:u w:val="single"/>
+        </w:rPr>
+        <w:t xml:space="preserve"> деятельностью регионального оператора.</w:t>
       </w:r>
     </w:p>
     <w:p>
@@ -21283,8 +22968,18 @@
           <w:sz w:val="24"/>
           <w:szCs w:val="24"/>
         </w:rPr>
-        <w:t>Органы муниципального</w:t>
-      </w:r>
+        <w:t xml:space="preserve">Органы </w:t>
+      </w:r>
+      <w:proofErr w:type="gramStart"/>
+      <w:r>
+        <w:rPr>
+          <w:rFonts w:ascii="Times New Roman" w:hAnsi="Times New Roman" w:cs="Times New Roman"/>
+          <w:sz w:val="24"/>
+          <w:szCs w:val="24"/>
+        </w:rPr>
+        <w:t>муниципального</w:t>
+      </w:r>
+      <w:proofErr w:type="gramEnd"/>
     </w:p>
     <w:p>
       <w:pPr>
@@ -21304,8 +22999,36 @@
           <w:sz w:val="24"/>
           <w:szCs w:val="24"/>
         </w:rPr>
-        <w:t>Органы гос.финансового</w:t>
-      </w:r>
+        <w:t xml:space="preserve">Органы </w:t>
+      </w:r>
+      <w:proofErr w:type="spellStart"/>
+      <w:r>
+        <w:rPr>
+          <w:rFonts w:ascii="Times New Roman" w:hAnsi="Times New Roman" w:cs="Times New Roman"/>
+          <w:sz w:val="24"/>
+          <w:szCs w:val="24"/>
+        </w:rPr>
+        <w:t>гос</w:t>
+      </w:r>
+      <w:proofErr w:type="gramStart"/>
+      <w:r>
+        <w:rPr>
+          <w:rFonts w:ascii="Times New Roman" w:hAnsi="Times New Roman" w:cs="Times New Roman"/>
+          <w:sz w:val="24"/>
+          <w:szCs w:val="24"/>
+        </w:rPr>
+        <w:t>.ф</w:t>
+      </w:r>
+      <w:proofErr w:type="gramEnd"/>
+      <w:r>
+        <w:rPr>
+          <w:rFonts w:ascii="Times New Roman" w:hAnsi="Times New Roman" w:cs="Times New Roman"/>
+          <w:sz w:val="24"/>
+          <w:szCs w:val="24"/>
+        </w:rPr>
+        <w:t>инансового</w:t>
+      </w:r>
+      <w:proofErr w:type="spellEnd"/>
       <w:r>
         <w:rPr>
           <w:rFonts w:ascii="Times New Roman" w:hAnsi="Times New Roman" w:cs="Times New Roman"/>
@@ -22439,7 +24162,25 @@
           <w:sz w:val="28"/>
           <w:szCs w:val="28"/>
         </w:rPr>
-        <w:t>Общая площадь помещений собственников в МКД ________ кв.м., общее число голосов ___________</w:t>
+        <w:t xml:space="preserve">Общая площадь помещений собственников в МКД ________ </w:t>
+      </w:r>
+      <w:proofErr w:type="spellStart"/>
+      <w:r>
+        <w:rPr>
+          <w:rFonts w:ascii="Times New Roman" w:hAnsi="Times New Roman" w:cs="Times New Roman"/>
+          <w:sz w:val="28"/>
+          <w:szCs w:val="28"/>
+        </w:rPr>
+        <w:t>кв.м</w:t>
+      </w:r>
+      <w:proofErr w:type="spellEnd"/>
+      <w:r>
+        <w:rPr>
+          <w:rFonts w:ascii="Times New Roman" w:hAnsi="Times New Roman" w:cs="Times New Roman"/>
+          <w:sz w:val="28"/>
+          <w:szCs w:val="28"/>
+        </w:rPr>
+        <w:t>., общее число голосов ___________</w:t>
       </w:r>
       <w:r>
         <w:rPr>
@@ -22471,7 +24212,25 @@
           <w:sz w:val="28"/>
           <w:szCs w:val="28"/>
         </w:rPr>
-        <w:t>Общая площадь помещений собственников в МКД, присутствующих на собрании собственников помещений _____ кв.м., что составляет _________ % от общего числа голосо</w:t>
+        <w:t xml:space="preserve">Общая площадь помещений собственников в МКД, присутствующих на собрании собственников помещений _____ </w:t>
+      </w:r>
+      <w:proofErr w:type="spellStart"/>
+      <w:r>
+        <w:rPr>
+          <w:rFonts w:ascii="Times New Roman" w:hAnsi="Times New Roman" w:cs="Times New Roman"/>
+          <w:sz w:val="28"/>
+          <w:szCs w:val="28"/>
+        </w:rPr>
+        <w:t>кв.м</w:t>
+      </w:r>
+      <w:proofErr w:type="spellEnd"/>
+      <w:r>
+        <w:rPr>
+          <w:rFonts w:ascii="Times New Roman" w:hAnsi="Times New Roman" w:cs="Times New Roman"/>
+          <w:sz w:val="28"/>
+          <w:szCs w:val="28"/>
+        </w:rPr>
+        <w:t>., что составляет _________ % от общего числа голосо</w:t>
       </w:r>
       <w:r>
         <w:rPr>
@@ -22617,7 +24376,16 @@
           <w:sz w:val="28"/>
           <w:szCs w:val="28"/>
         </w:rPr>
-        <w:t xml:space="preserve">2. Принятие решения  о выборе способа </w:t>
+        <w:t xml:space="preserve">2. Принятие решения  о выборе </w:t>
+      </w:r>
+      <w:proofErr w:type="gramStart"/>
+      <w:r>
+        <w:rPr>
+          <w:rFonts w:ascii="Times New Roman" w:hAnsi="Times New Roman" w:cs="Times New Roman"/>
+          <w:sz w:val="28"/>
+          <w:szCs w:val="28"/>
+        </w:rPr>
+        <w:t xml:space="preserve">способа </w:t>
       </w:r>
       <w:r>
         <w:rPr>
@@ -22633,7 +24401,16 @@
           <w:sz w:val="28"/>
           <w:szCs w:val="28"/>
         </w:rPr>
-        <w:t>емонта многоквартирного дома №____ по ул.__________________________</w:t>
+        <w:t>емонта многоквартирного дома</w:t>
+      </w:r>
+      <w:proofErr w:type="gramEnd"/>
+      <w:r>
+        <w:rPr>
+          <w:rFonts w:ascii="Times New Roman" w:hAnsi="Times New Roman" w:cs="Times New Roman"/>
+          <w:sz w:val="28"/>
+          <w:szCs w:val="28"/>
+        </w:rPr>
+        <w:t xml:space="preserve"> №____ по ул.__________________________</w:t>
       </w:r>
       <w:r>
         <w:rPr>
@@ -23328,7 +25105,31 @@
                 <w:szCs w:val="24"/>
                 <w:lang w:eastAsia="hi-IN" w:bidi="hi-IN"/>
               </w:rPr>
-              <w:t>№ п/п</w:t>
+              <w:t xml:space="preserve">№ </w:t>
+            </w:r>
+            <w:proofErr w:type="gramStart"/>
+            <w:r>
+              <w:rPr>
+                <w:rFonts w:ascii="Times New Roman" w:eastAsia="Arial" w:hAnsi="Times New Roman" w:cs="Courier New"/>
+                <w:b/>
+                <w:kern w:val="1"/>
+                <w:sz w:val="24"/>
+                <w:szCs w:val="24"/>
+                <w:lang w:eastAsia="hi-IN" w:bidi="hi-IN"/>
+              </w:rPr>
+              <w:t>п</w:t>
+            </w:r>
+            <w:proofErr w:type="gramEnd"/>
+            <w:r>
+              <w:rPr>
+                <w:rFonts w:ascii="Times New Roman" w:eastAsia="Arial" w:hAnsi="Times New Roman" w:cs="Courier New"/>
+                <w:b/>
+                <w:kern w:val="1"/>
+                <w:sz w:val="24"/>
+                <w:szCs w:val="24"/>
+                <w:lang w:eastAsia="hi-IN" w:bidi="hi-IN"/>
+              </w:rPr>
+              <w:t>/п</w:t>
             </w:r>
           </w:p>
         </w:tc>
@@ -23532,7 +25333,29 @@
                 <w:szCs w:val="24"/>
                 <w:lang w:eastAsia="hi-IN" w:bidi="hi-IN"/>
               </w:rPr>
-              <w:t xml:space="preserve">Председателем собрания собственников помещений МКД  избран </w:t>
+              <w:t xml:space="preserve">Председателем собрания собственников помещений МКД  </w:t>
+            </w:r>
+            <w:proofErr w:type="gramStart"/>
+            <w:r>
+              <w:rPr>
+                <w:rFonts w:ascii="Times New Roman" w:eastAsia="Arial" w:hAnsi="Times New Roman" w:cs="Courier New"/>
+                <w:kern w:val="1"/>
+                <w:sz w:val="24"/>
+                <w:szCs w:val="24"/>
+                <w:lang w:eastAsia="hi-IN" w:bidi="hi-IN"/>
+              </w:rPr>
+              <w:t>избран</w:t>
+            </w:r>
+            <w:proofErr w:type="gramEnd"/>
+            <w:r>
+              <w:rPr>
+                <w:rFonts w:ascii="Times New Roman" w:eastAsia="Arial" w:hAnsi="Times New Roman" w:cs="Courier New"/>
+                <w:kern w:val="1"/>
+                <w:sz w:val="24"/>
+                <w:szCs w:val="24"/>
+                <w:lang w:eastAsia="hi-IN" w:bidi="hi-IN"/>
+              </w:rPr>
+              <w:t xml:space="preserve"> </w:t>
             </w:r>
             <w:r>
               <w:rPr>
@@ -23735,7 +25558,29 @@
                 <w:szCs w:val="24"/>
                 <w:lang w:eastAsia="hi-IN" w:bidi="hi-IN"/>
               </w:rPr>
-              <w:t xml:space="preserve">Секретарем собрания общего собрания собственников помещений многоквартирного дома: избран </w:t>
+              <w:t xml:space="preserve">Секретарем собрания общего собрания собственников помещений многоквартирного дома: </w:t>
+            </w:r>
+            <w:proofErr w:type="gramStart"/>
+            <w:r>
+              <w:rPr>
+                <w:rFonts w:ascii="Times New Roman" w:eastAsia="Arial" w:hAnsi="Times New Roman" w:cs="Courier New"/>
+                <w:kern w:val="1"/>
+                <w:sz w:val="24"/>
+                <w:szCs w:val="24"/>
+                <w:lang w:eastAsia="hi-IN" w:bidi="hi-IN"/>
+              </w:rPr>
+              <w:t>избран</w:t>
+            </w:r>
+            <w:proofErr w:type="gramEnd"/>
+            <w:r>
+              <w:rPr>
+                <w:rFonts w:ascii="Times New Roman" w:eastAsia="Arial" w:hAnsi="Times New Roman" w:cs="Courier New"/>
+                <w:kern w:val="1"/>
+                <w:sz w:val="24"/>
+                <w:szCs w:val="24"/>
+                <w:lang w:eastAsia="hi-IN" w:bidi="hi-IN"/>
+              </w:rPr>
+              <w:t xml:space="preserve"> </w:t>
             </w:r>
             <w:r>
               <w:rPr>
@@ -24002,7 +25847,29 @@
                 <w:szCs w:val="24"/>
                 <w:lang w:eastAsia="hi-IN" w:bidi="hi-IN"/>
               </w:rPr>
-              <w:t>Принято решение о выборе способа формирования  фонда капитального ремонта МКД №____ по             ул._______________________  на:</w:t>
+              <w:t xml:space="preserve">Принято решение о выборе способа формирования  фонда капитального ремонта МКД №____ по             ул._______________________  </w:t>
+            </w:r>
+            <w:proofErr w:type="gramStart"/>
+            <w:r>
+              <w:rPr>
+                <w:rFonts w:ascii="Times New Roman" w:eastAsia="Arial" w:hAnsi="Times New Roman" w:cs="Times New Roman"/>
+                <w:kern w:val="1"/>
+                <w:sz w:val="24"/>
+                <w:szCs w:val="24"/>
+                <w:lang w:eastAsia="hi-IN" w:bidi="hi-IN"/>
+              </w:rPr>
+              <w:t>на</w:t>
+            </w:r>
+            <w:proofErr w:type="gramEnd"/>
+            <w:r>
+              <w:rPr>
+                <w:rFonts w:ascii="Times New Roman" w:eastAsia="Arial" w:hAnsi="Times New Roman" w:cs="Times New Roman"/>
+                <w:kern w:val="1"/>
+                <w:sz w:val="24"/>
+                <w:szCs w:val="24"/>
+                <w:lang w:eastAsia="hi-IN" w:bidi="hi-IN"/>
+              </w:rPr>
+              <w:t>:</w:t>
             </w:r>
           </w:p>
           <w:p>
@@ -24063,6 +25930,7 @@
               </w:rPr>
               <w:t xml:space="preserve">) </w:t>
             </w:r>
+            <w:proofErr w:type="gramStart"/>
             <w:r>
               <w:rPr>
                 <w:rFonts w:ascii="Times New Roman" w:eastAsia="Arial" w:hAnsi="Times New Roman" w:cs="Times New Roman"/>
@@ -24073,7 +25941,20 @@
                 <w:szCs w:val="24"/>
                 <w:lang w:eastAsia="hi-IN" w:bidi="hi-IN"/>
               </w:rPr>
-              <w:t>счете регионального оператора;</w:t>
+              <w:t>счете</w:t>
+            </w:r>
+            <w:proofErr w:type="gramEnd"/>
+            <w:r>
+              <w:rPr>
+                <w:rFonts w:ascii="Times New Roman" w:eastAsia="Arial" w:hAnsi="Times New Roman" w:cs="Times New Roman"/>
+                <w:bCs/>
+                <w:i/>
+                <w:kern w:val="1"/>
+                <w:sz w:val="24"/>
+                <w:szCs w:val="24"/>
+                <w:lang w:eastAsia="hi-IN" w:bidi="hi-IN"/>
+              </w:rPr>
+              <w:t xml:space="preserve"> регионального оператора;</w:t>
             </w:r>
           </w:p>
           <w:p>
@@ -24104,7 +25985,33 @@
                 <w:szCs w:val="24"/>
                 <w:lang w:eastAsia="hi-IN" w:bidi="hi-IN"/>
               </w:rPr>
-              <w:t>б) специальном счете.</w:t>
+              <w:t xml:space="preserve">б) специальном </w:t>
+            </w:r>
+            <w:proofErr w:type="gramStart"/>
+            <w:r>
+              <w:rPr>
+                <w:rFonts w:ascii="Times New Roman" w:eastAsia="Arial" w:hAnsi="Times New Roman" w:cs="Times New Roman"/>
+                <w:bCs/>
+                <w:i/>
+                <w:kern w:val="1"/>
+                <w:sz w:val="24"/>
+                <w:szCs w:val="24"/>
+                <w:lang w:eastAsia="hi-IN" w:bidi="hi-IN"/>
+              </w:rPr>
+              <w:t>счете</w:t>
+            </w:r>
+            <w:proofErr w:type="gramEnd"/>
+            <w:r>
+              <w:rPr>
+                <w:rFonts w:ascii="Times New Roman" w:eastAsia="Arial" w:hAnsi="Times New Roman" w:cs="Times New Roman"/>
+                <w:bCs/>
+                <w:i/>
+                <w:kern w:val="1"/>
+                <w:sz w:val="24"/>
+                <w:szCs w:val="24"/>
+                <w:lang w:eastAsia="hi-IN" w:bidi="hi-IN"/>
+              </w:rPr>
+              <w:t>.</w:t>
             </w:r>
           </w:p>
         </w:tc>
@@ -24426,7 +26333,31 @@
                 <w:szCs w:val="24"/>
                 <w:lang w:eastAsia="hi-IN" w:bidi="hi-IN"/>
               </w:rPr>
-              <w:t xml:space="preserve">Принято решение по внесению взносов собственни-ками помещений на проведение капитального ремонта МКД №____  по ул._______________ _____ в размере минимального взноса, предусмотренного  </w:t>
+              <w:t xml:space="preserve">Принято решение по внесению взносов </w:t>
+            </w:r>
+            <w:proofErr w:type="spellStart"/>
+            <w:proofErr w:type="gramStart"/>
+            <w:r>
+              <w:rPr>
+                <w:rFonts w:ascii="Times New Roman" w:eastAsia="SimSun" w:hAnsi="Times New Roman" w:cs="Mangal"/>
+                <w:kern w:val="1"/>
+                <w:sz w:val="24"/>
+                <w:szCs w:val="24"/>
+                <w:lang w:eastAsia="hi-IN" w:bidi="hi-IN"/>
+              </w:rPr>
+              <w:t>собственни-ками</w:t>
+            </w:r>
+            <w:proofErr w:type="spellEnd"/>
+            <w:proofErr w:type="gramEnd"/>
+            <w:r>
+              <w:rPr>
+                <w:rFonts w:ascii="Times New Roman" w:eastAsia="SimSun" w:hAnsi="Times New Roman" w:cs="Mangal"/>
+                <w:kern w:val="1"/>
+                <w:sz w:val="24"/>
+                <w:szCs w:val="24"/>
+                <w:lang w:eastAsia="hi-IN" w:bidi="hi-IN"/>
+              </w:rPr>
+              <w:t xml:space="preserve"> помещений на проведение капитального ремонта МКД №____  по ул._______________ _____ в размере минимального взноса, предусмотренного  </w:t>
             </w:r>
             <w:r>
               <w:rPr>
@@ -25788,8 +27719,9 @@
           <w:szCs w:val="24"/>
           <w:lang w:eastAsia="hi-IN" w:bidi="hi-IN"/>
         </w:rPr>
-        <w:t>1. Реестр регистрации участников общего собрания собственников помещений</w:t>
-      </w:r>
+        <w:t xml:space="preserve">1. Реестр </w:t>
+      </w:r>
+      <w:proofErr w:type="gramStart"/>
       <w:r>
         <w:rPr>
           <w:rFonts w:ascii="Times New Roman" w:eastAsia="Arial" w:hAnsi="Times New Roman" w:cs="Courier New"/>
@@ -25798,7 +27730,7 @@
           <w:szCs w:val="24"/>
           <w:lang w:eastAsia="hi-IN" w:bidi="hi-IN"/>
         </w:rPr>
-        <w:t xml:space="preserve"> </w:t>
+        <w:t>регистрации участников общего собрания собственников помещений</w:t>
       </w:r>
       <w:r>
         <w:rPr>
@@ -25808,7 +27740,28 @@
           <w:szCs w:val="24"/>
           <w:lang w:eastAsia="hi-IN" w:bidi="hi-IN"/>
         </w:rPr>
-        <w:t xml:space="preserve">многоквартирного дома №____ по ул.__________________________ </w:t>
+        <w:t xml:space="preserve"> </w:t>
+      </w:r>
+      <w:r>
+        <w:rPr>
+          <w:rFonts w:ascii="Times New Roman" w:eastAsia="Arial" w:hAnsi="Times New Roman" w:cs="Courier New"/>
+          <w:kern w:val="1"/>
+          <w:sz w:val="24"/>
+          <w:szCs w:val="24"/>
+          <w:lang w:eastAsia="hi-IN" w:bidi="hi-IN"/>
+        </w:rPr>
+        <w:t>многоквартирного дома</w:t>
+      </w:r>
+      <w:proofErr w:type="gramEnd"/>
+      <w:r>
+        <w:rPr>
+          <w:rFonts w:ascii="Times New Roman" w:eastAsia="Arial" w:hAnsi="Times New Roman" w:cs="Courier New"/>
+          <w:kern w:val="1"/>
+          <w:sz w:val="24"/>
+          <w:szCs w:val="24"/>
+          <w:lang w:eastAsia="hi-IN" w:bidi="hi-IN"/>
+        </w:rPr>
+        <w:t xml:space="preserve"> №____ по ул.__________________________ </w:t>
       </w:r>
     </w:p>
     <w:p>
@@ -25938,14 +27891,10 @@
           <w:szCs w:val="24"/>
           <w:lang w:eastAsia="hi-IN" w:bidi="hi-IN"/>
         </w:rPr>
-        <w:t xml:space="preserve"> Председатель собрания                        _____________________    (__________________)                                                          </w:t>
-      </w:r>
-    </w:p>
-    <w:p>
-      <w:pPr>
-        <w:widowControl w:val="0"/>
-        <w:suppressAutoHyphens/>
-        <w:spacing w:after="0" w:line="100" w:lineRule="atLeast"/>
+        <w:t xml:space="preserve"> Председатель собрания</w:t>
+      </w:r>
+      <w:proofErr w:type="gramStart"/>
+      <w:r>
         <w:rPr>
           <w:rFonts w:ascii="Times New Roman" w:eastAsia="Arial" w:hAnsi="Times New Roman" w:cs="Courier New"/>
           <w:kern w:val="1"/>
@@ -25953,6 +27902,22 @@
           <w:szCs w:val="24"/>
           <w:lang w:eastAsia="hi-IN" w:bidi="hi-IN"/>
         </w:rPr>
+        <w:t xml:space="preserve">                        _____________________    (__________________)                                                          </w:t>
+      </w:r>
+      <w:proofErr w:type="gramEnd"/>
+    </w:p>
+    <w:p>
+      <w:pPr>
+        <w:widowControl w:val="0"/>
+        <w:suppressAutoHyphens/>
+        <w:spacing w:after="0" w:line="100" w:lineRule="atLeast"/>
+        <w:rPr>
+          <w:rFonts w:ascii="Times New Roman" w:eastAsia="Arial" w:hAnsi="Times New Roman" w:cs="Courier New"/>
+          <w:kern w:val="1"/>
+          <w:sz w:val="24"/>
+          <w:szCs w:val="24"/>
+          <w:lang w:eastAsia="hi-IN" w:bidi="hi-IN"/>
+        </w:rPr>
       </w:pPr>
     </w:p>
     <w:p>
@@ -25990,8 +27955,20 @@
           <w:szCs w:val="24"/>
           <w:lang w:eastAsia="hi-IN" w:bidi="hi-IN"/>
         </w:rPr>
-        <w:t xml:space="preserve"> Секретарь собрания                               _____________________    (__________________)   </w:t>
-      </w:r>
+        <w:t xml:space="preserve"> Секретарь собрания</w:t>
+      </w:r>
+      <w:proofErr w:type="gramStart"/>
+      <w:r>
+        <w:rPr>
+          <w:rFonts w:ascii="Times New Roman" w:eastAsia="Arial" w:hAnsi="Times New Roman" w:cs="Courier New"/>
+          <w:kern w:val="1"/>
+          <w:sz w:val="24"/>
+          <w:szCs w:val="24"/>
+          <w:lang w:eastAsia="hi-IN" w:bidi="hi-IN"/>
+        </w:rPr>
+        <w:t xml:space="preserve">                               _____________________    (__________________)   </w:t>
+      </w:r>
+      <w:proofErr w:type="gramEnd"/>
     </w:p>
     <w:p>
       <w:pPr>
@@ -26116,8 +28093,9 @@
           <w:szCs w:val="28"/>
           <w:u w:val="single"/>
         </w:rPr>
-        <w:t xml:space="preserve"> явля</w:t>
-      </w:r>
+        <w:t xml:space="preserve"> </w:t>
+      </w:r>
+      <w:proofErr w:type="gramStart"/>
       <w:r>
         <w:rPr>
           <w:rFonts w:ascii="Times New Roman" w:hAnsi="Times New Roman" w:cs="Times New Roman"/>
@@ -26126,6 +28104,16 @@
           <w:szCs w:val="28"/>
           <w:u w:val="single"/>
         </w:rPr>
+        <w:t>явля</w:t>
+      </w:r>
+      <w:r>
+        <w:rPr>
+          <w:rFonts w:ascii="Times New Roman" w:hAnsi="Times New Roman" w:cs="Times New Roman"/>
+          <w:i/>
+          <w:sz w:val="28"/>
+          <w:szCs w:val="28"/>
+          <w:u w:val="single"/>
+        </w:rPr>
         <w:t>е</w:t>
       </w:r>
       <w:r>
@@ -26156,7 +28144,18 @@
           <w:szCs w:val="28"/>
           <w:u w:val="single"/>
         </w:rPr>
-        <w:t>т официальный характер.</w:t>
+        <w:t>т</w:t>
+      </w:r>
+      <w:proofErr w:type="gramEnd"/>
+      <w:r>
+        <w:rPr>
+          <w:rFonts w:ascii="Times New Roman" w:hAnsi="Times New Roman" w:cs="Times New Roman"/>
+          <w:i/>
+          <w:sz w:val="28"/>
+          <w:szCs w:val="28"/>
+          <w:u w:val="single"/>
+        </w:rPr>
+        <w:t xml:space="preserve"> официальный характер.</w:t>
       </w:r>
     </w:p>
     <w:p>
@@ -26285,6 +28284,7 @@
           <w:szCs w:val="28"/>
         </w:rPr>
       </w:pPr>
+      <w:proofErr w:type="gramStart"/>
       <w:r>
         <w:rPr>
           <w:rFonts w:ascii="Times New Roman" w:hAnsi="Times New Roman" w:cs="Times New Roman"/>
@@ -26397,7 +28397,16 @@
           <w:sz w:val="32"/>
           <w:szCs w:val="32"/>
         </w:rPr>
-        <w:t xml:space="preserve"> фонда капитального ремонта в части превышения его размера над установленным минимальным размером фонда капитального ремонта, выбор</w:t>
+        <w:t xml:space="preserve"> фонда капитального ремонта в части превышения его размера над установленным минимальным размером фонда капитального ремонта</w:t>
+      </w:r>
+      <w:proofErr w:type="gramEnd"/>
+      <w:r>
+        <w:rPr>
+          <w:rFonts w:ascii="Times New Roman" w:hAnsi="Times New Roman" w:cs="Times New Roman"/>
+          <w:sz w:val="32"/>
+          <w:szCs w:val="32"/>
+        </w:rPr>
+        <w:t>, выбор</w:t>
       </w:r>
       <w:r>
         <w:rPr>
@@ -26605,7 +28614,35 @@
           <w:szCs w:val="24"/>
           <w:lang w:eastAsia="hi-IN" w:bidi="hi-IN"/>
         </w:rPr>
-        <w:t xml:space="preserve">Р Е Е С Т Р </w:t>
+        <w:t xml:space="preserve">Р Е </w:t>
+      </w:r>
+      <w:proofErr w:type="spellStart"/>
+      <w:proofErr w:type="gramStart"/>
+      <w:r>
+        <w:rPr>
+          <w:rFonts w:ascii="Times New Roman" w:eastAsia="Calibri" w:hAnsi="Times New Roman" w:cs="Times New Roman"/>
+          <w:b/>
+          <w:bCs/>
+          <w:kern w:val="1"/>
+          <w:sz w:val="24"/>
+          <w:szCs w:val="24"/>
+          <w:lang w:eastAsia="hi-IN" w:bidi="hi-IN"/>
+        </w:rPr>
+        <w:t>Е</w:t>
+      </w:r>
+      <w:proofErr w:type="spellEnd"/>
+      <w:proofErr w:type="gramEnd"/>
+      <w:r>
+        <w:rPr>
+          <w:rFonts w:ascii="Times New Roman" w:eastAsia="Calibri" w:hAnsi="Times New Roman" w:cs="Times New Roman"/>
+          <w:b/>
+          <w:bCs/>
+          <w:kern w:val="1"/>
+          <w:sz w:val="24"/>
+          <w:szCs w:val="24"/>
+          <w:lang w:eastAsia="hi-IN" w:bidi="hi-IN"/>
+        </w:rPr>
+        <w:t xml:space="preserve"> С Т Р </w:t>
       </w:r>
     </w:p>
     <w:p>
@@ -26632,8 +28669,21 @@
           <w:szCs w:val="24"/>
           <w:lang w:eastAsia="hi-IN" w:bidi="hi-IN"/>
         </w:rPr>
-        <w:t>регистрации собственников помещений многоквартирного дома №___  по</w:t>
-      </w:r>
+        <w:t xml:space="preserve">регистрации собственников помещений многоквартирного дома №___  </w:t>
+      </w:r>
+      <w:proofErr w:type="gramStart"/>
+      <w:r>
+        <w:rPr>
+          <w:rFonts w:ascii="Times New Roman" w:eastAsia="SimSun" w:hAnsi="Times New Roman" w:cs="Mangal"/>
+          <w:bCs/>
+          <w:kern w:val="1"/>
+          <w:sz w:val="24"/>
+          <w:szCs w:val="24"/>
+          <w:lang w:eastAsia="hi-IN" w:bidi="hi-IN"/>
+        </w:rPr>
+        <w:t>по</w:t>
+      </w:r>
+      <w:proofErr w:type="gramEnd"/>
     </w:p>
     <w:p>
       <w:pPr>
@@ -26741,7 +28791,24 @@
                 <w:lang w:eastAsia="ar-SA"/>
               </w:rPr>
               <w:br/>
-              <w:t>п/п</w:t>
+            </w:r>
+            <w:proofErr w:type="gramStart"/>
+            <w:r>
+              <w:rPr>
+                <w:rFonts w:ascii="Times New Roman" w:eastAsia="Arial" w:hAnsi="Times New Roman" w:cs="Times New Roman"/>
+                <w:kern w:val="1"/>
+                <w:lang w:eastAsia="ar-SA"/>
+              </w:rPr>
+              <w:t>п</w:t>
+            </w:r>
+            <w:proofErr w:type="gramEnd"/>
+            <w:r>
+              <w:rPr>
+                <w:rFonts w:ascii="Times New Roman" w:eastAsia="Arial" w:hAnsi="Times New Roman" w:cs="Times New Roman"/>
+                <w:kern w:val="1"/>
+                <w:lang w:eastAsia="ar-SA"/>
+              </w:rPr>
+              <w:t>/п</w:t>
             </w:r>
           </w:p>
         </w:tc>
@@ -26815,14 +28882,23 @@
                 <w:kern w:val="1"/>
                 <w:lang w:eastAsia="ar-SA"/>
               </w:rPr>
-              <w:t>N    поме-ще</w:t>
+              <w:t xml:space="preserve">N    </w:t>
             </w:r>
+            <w:proofErr w:type="spellStart"/>
             <w:r>
               <w:rPr>
                 <w:rFonts w:ascii="Times New Roman" w:eastAsia="Arial" w:hAnsi="Times New Roman" w:cs="Times New Roman"/>
                 <w:kern w:val="1"/>
                 <w:lang w:eastAsia="ar-SA"/>
               </w:rPr>
+              <w:t>поме-ще</w:t>
+            </w:r>
+            <w:r>
+              <w:rPr>
+                <w:rFonts w:ascii="Times New Roman" w:eastAsia="Arial" w:hAnsi="Times New Roman" w:cs="Times New Roman"/>
+                <w:kern w:val="1"/>
+                <w:lang w:eastAsia="ar-SA"/>
+              </w:rPr>
               <w:t>-</w:t>
             </w:r>
             <w:r>
@@ -26833,6 +28909,7 @@
               </w:rPr>
               <w:t>ния</w:t>
             </w:r>
+            <w:proofErr w:type="spellEnd"/>
           </w:p>
           <w:p>
             <w:pPr>
@@ -26885,8 +28962,20 @@
                 <w:kern w:val="1"/>
                 <w:lang w:eastAsia="ar-SA"/>
               </w:rPr>
-              <w:t>реквизиты документа о праве собствен-ности</w:t>
+              <w:t xml:space="preserve">реквизиты документа о праве </w:t>
             </w:r>
+            <w:proofErr w:type="spellStart"/>
+            <w:proofErr w:type="gramStart"/>
+            <w:r>
+              <w:rPr>
+                <w:rFonts w:ascii="Times New Roman" w:eastAsia="Arial" w:hAnsi="Times New Roman" w:cs="Times New Roman"/>
+                <w:kern w:val="1"/>
+                <w:lang w:eastAsia="ar-SA"/>
+              </w:rPr>
+              <w:t>собствен-ности</w:t>
+            </w:r>
+            <w:proofErr w:type="spellEnd"/>
+            <w:proofErr w:type="gramEnd"/>
           </w:p>
         </w:tc>
         <w:tc>
@@ -26912,20 +29001,30 @@
                 <w:lang w:eastAsia="ar-SA"/>
               </w:rPr>
             </w:pPr>
+            <w:proofErr w:type="gramStart"/>
             <w:r>
               <w:rPr>
                 <w:rFonts w:ascii="Times New Roman" w:eastAsia="Arial" w:hAnsi="Times New Roman" w:cs="Times New Roman"/>
                 <w:kern w:val="1"/>
                 <w:lang w:eastAsia="ar-SA"/>
               </w:rPr>
-              <w:t>площадь по документу о праве собствен</w:t>
+              <w:t xml:space="preserve">площадь по документу о праве </w:t>
             </w:r>
+            <w:proofErr w:type="spellStart"/>
             <w:r>
               <w:rPr>
                 <w:rFonts w:ascii="Times New Roman" w:eastAsia="Arial" w:hAnsi="Times New Roman" w:cs="Times New Roman"/>
                 <w:kern w:val="1"/>
                 <w:lang w:eastAsia="ar-SA"/>
               </w:rPr>
+              <w:t>собствен</w:t>
+            </w:r>
+            <w:r>
+              <w:rPr>
+                <w:rFonts w:ascii="Times New Roman" w:eastAsia="Arial" w:hAnsi="Times New Roman" w:cs="Times New Roman"/>
+                <w:kern w:val="1"/>
+                <w:lang w:eastAsia="ar-SA"/>
+              </w:rPr>
               <w:t>-</w:t>
             </w:r>
             <w:r>
@@ -26936,14 +29035,34 @@
               </w:rPr>
               <w:t>ности</w:t>
             </w:r>
+            <w:proofErr w:type="spellEnd"/>
             <w:r>
               <w:rPr>
                 <w:rFonts w:ascii="Times New Roman" w:eastAsia="Arial" w:hAnsi="Times New Roman" w:cs="Times New Roman"/>
                 <w:kern w:val="1"/>
                 <w:lang w:eastAsia="ar-SA"/>
               </w:rPr>
-              <w:t xml:space="preserve"> (кв.м./</w:t>
+              <w:t xml:space="preserve"> (</w:t>
             </w:r>
+            <w:proofErr w:type="spellStart"/>
+            <w:r>
+              <w:rPr>
+                <w:rFonts w:ascii="Times New Roman" w:eastAsia="Arial" w:hAnsi="Times New Roman" w:cs="Times New Roman"/>
+                <w:kern w:val="1"/>
+                <w:lang w:eastAsia="ar-SA"/>
+              </w:rPr>
+              <w:t>кв.м</w:t>
+            </w:r>
+            <w:proofErr w:type="spellEnd"/>
+            <w:r>
+              <w:rPr>
+                <w:rFonts w:ascii="Times New Roman" w:eastAsia="Arial" w:hAnsi="Times New Roman" w:cs="Times New Roman"/>
+                <w:kern w:val="1"/>
+                <w:lang w:eastAsia="ar-SA"/>
+              </w:rPr>
+              <w:t>./</w:t>
+            </w:r>
+            <w:proofErr w:type="gramEnd"/>
           </w:p>
           <w:p>
             <w:pPr>
@@ -26997,7 +29116,27 @@
                 <w:kern w:val="1"/>
                 <w:lang w:eastAsia="ar-SA"/>
               </w:rPr>
-              <w:t>документ, удостове-ряющий личность, его реквизиты</w:t>
+              <w:t xml:space="preserve">документ, </w:t>
+            </w:r>
+            <w:proofErr w:type="spellStart"/>
+            <w:proofErr w:type="gramStart"/>
+            <w:r>
+              <w:rPr>
+                <w:rFonts w:ascii="Times New Roman" w:eastAsia="Arial" w:hAnsi="Times New Roman" w:cs="Times New Roman"/>
+                <w:kern w:val="1"/>
+                <w:lang w:eastAsia="ar-SA"/>
+              </w:rPr>
+              <w:t>удостове-ряющий</w:t>
+            </w:r>
+            <w:proofErr w:type="spellEnd"/>
+            <w:proofErr w:type="gramEnd"/>
+            <w:r>
+              <w:rPr>
+                <w:rFonts w:ascii="Times New Roman" w:eastAsia="Arial" w:hAnsi="Times New Roman" w:cs="Times New Roman"/>
+                <w:kern w:val="1"/>
+                <w:lang w:eastAsia="ar-SA"/>
+              </w:rPr>
+              <w:t xml:space="preserve"> личность, его реквизиты</w:t>
             </w:r>
           </w:p>
         </w:tc>
@@ -27024,6 +29163,8 @@
                 <w:lang w:eastAsia="ar-SA"/>
               </w:rPr>
             </w:pPr>
+            <w:proofErr w:type="spellStart"/>
+            <w:proofErr w:type="gramStart"/>
             <w:r>
               <w:rPr>
                 <w:rFonts w:ascii="Times New Roman" w:eastAsia="Arial" w:hAnsi="Times New Roman" w:cs="Times New Roman"/>
@@ -27054,14 +29195,33 @@
                 <w:kern w:val="1"/>
                 <w:lang w:eastAsia="ar-SA"/>
               </w:rPr>
-              <w:t>тель собствен</w:t>
+              <w:t>тель</w:t>
             </w:r>
+            <w:proofErr w:type="spellEnd"/>
+            <w:proofErr w:type="gramEnd"/>
             <w:r>
               <w:rPr>
                 <w:rFonts w:ascii="Times New Roman" w:eastAsia="Arial" w:hAnsi="Times New Roman" w:cs="Times New Roman"/>
                 <w:kern w:val="1"/>
                 <w:lang w:eastAsia="ar-SA"/>
               </w:rPr>
+              <w:t xml:space="preserve"> </w:t>
+            </w:r>
+            <w:proofErr w:type="spellStart"/>
+            <w:r>
+              <w:rPr>
+                <w:rFonts w:ascii="Times New Roman" w:eastAsia="Arial" w:hAnsi="Times New Roman" w:cs="Times New Roman"/>
+                <w:kern w:val="1"/>
+                <w:lang w:eastAsia="ar-SA"/>
+              </w:rPr>
+              <w:t>собствен</w:t>
+            </w:r>
+            <w:r>
+              <w:rPr>
+                <w:rFonts w:ascii="Times New Roman" w:eastAsia="Arial" w:hAnsi="Times New Roman" w:cs="Times New Roman"/>
+                <w:kern w:val="1"/>
+                <w:lang w:eastAsia="ar-SA"/>
+              </w:rPr>
               <w:t>-</w:t>
             </w:r>
             <w:r>
@@ -27070,7 +29230,16 @@
                 <w:kern w:val="1"/>
                 <w:lang w:eastAsia="ar-SA"/>
               </w:rPr>
-              <w:t xml:space="preserve">ника </w:t>
+              <w:t>ника</w:t>
+            </w:r>
+            <w:proofErr w:type="spellEnd"/>
+            <w:r>
+              <w:rPr>
+                <w:rFonts w:ascii="Times New Roman" w:eastAsia="Arial" w:hAnsi="Times New Roman" w:cs="Times New Roman"/>
+                <w:kern w:val="1"/>
+                <w:lang w:eastAsia="ar-SA"/>
+              </w:rPr>
+              <w:t xml:space="preserve"> </w:t>
             </w:r>
             <w:r>
               <w:rPr>
@@ -27106,6 +29275,14 @@
                 <w:lang w:eastAsia="ar-SA"/>
               </w:rPr>
               <w:br/>
+            </w:r>
+            <w:proofErr w:type="spellStart"/>
+            <w:r>
+              <w:rPr>
+                <w:rFonts w:ascii="Times New Roman" w:eastAsia="Arial" w:hAnsi="Times New Roman" w:cs="Times New Roman"/>
+                <w:kern w:val="1"/>
+                <w:lang w:eastAsia="ar-SA"/>
+              </w:rPr>
               <w:t>удостове</w:t>
             </w:r>
             <w:r>
@@ -27122,7 +29299,16 @@
                 <w:kern w:val="1"/>
                 <w:lang w:eastAsia="ar-SA"/>
               </w:rPr>
-              <w:t>ряющего его полномочия</w:t>
+              <w:t>ряющего</w:t>
+            </w:r>
+            <w:proofErr w:type="spellEnd"/>
+            <w:r>
+              <w:rPr>
+                <w:rFonts w:ascii="Times New Roman" w:eastAsia="Arial" w:hAnsi="Times New Roman" w:cs="Times New Roman"/>
+                <w:kern w:val="1"/>
+                <w:lang w:eastAsia="ar-SA"/>
+              </w:rPr>
+              <w:t xml:space="preserve"> его полномочия</w:t>
             </w:r>
           </w:p>
         </w:tc>
@@ -29969,7 +32155,7 @@
       </w:pPr>
     </w:p>
     <w:sectPr>
-      <w:footerReference w:type="default" r:id="rId9"/>
+      <w:footerReference w:type="default" r:id="rId10"/>
       <w:pgSz w:w="11906" w:h="16838"/>
       <w:pgMar w:top="1134" w:right="850" w:bottom="1134" w:left="1701" w:header="708" w:footer="708" w:gutter="0"/>
       <w:pgNumType w:start="1"/>
@@ -30036,7 +32222,7 @@
           <w:rPr>
             <w:noProof/>
           </w:rPr>
-          <w:t>4</w:t>
+          <w:t>36</w:t>
         </w:r>
         <w:r>
           <w:fldChar w:fldCharType="end"/>
@@ -32626,10 +34812,22 @@
 </CoverPageProperties>
 </file>
 
+<file path=customXml/item2.xml><?xml version="1.0" encoding="utf-8"?>
+<b:Sources xmlns:b="http://schemas.openxmlformats.org/officeDocument/2006/bibliography" xmlns="http://schemas.openxmlformats.org/officeDocument/2006/bibliography" SelectedStyle="\APA.XSL" StyleName="APA"/>
+</file>
+
 <file path=customXml/itemProps1.xml><?xml version="1.0" encoding="utf-8"?>
 <ds:datastoreItem xmlns:ds="http://schemas.openxmlformats.org/officeDocument/2006/customXml" ds:itemID="{55AF091B-3C7A-41E3-B477-F2FDAA23CFDA}">
   <ds:schemaRefs>
     <ds:schemaRef ds:uri="http://schemas.microsoft.com/office/2006/coverPageProps"/>
   </ds:schemaRefs>
 </ds:datastoreItem>
+</file>
+
+<file path=customXml/itemProps2.xml><?xml version="1.0" encoding="utf-8"?>
+<ds:datastoreItem xmlns:ds="http://schemas.openxmlformats.org/officeDocument/2006/customXml" ds:itemID="{1B5873F2-F673-41CE-A2F4-004E6615B5A1}">
+  <ds:schemaRefs>
+    <ds:schemaRef ds:uri="http://schemas.openxmlformats.org/officeDocument/2006/bibliography"/>
+  </ds:schemaRefs>
+</ds:datastoreItem>
 </file>